--- a/Revised Use Case Document.docx
+++ b/Revised Use Case Document.docx
@@ -437,7 +437,7 @@
         <w:spacing w:after="160"/>
         <w:jc w:val="right"/>
         <w:rPr>
-          <w:rFonts w:ascii="Calibri" w:eastAsia="Calibri" w:hAnsi="Calibri" w:cs="Calibri" w:hint="eastAsia"/>
+          <w:rFonts w:ascii="Calibri" w:eastAsia="Calibri" w:hAnsi="Calibri" w:cs="Calibri"/>
           <w:color w:val="000000"/>
         </w:rPr>
       </w:pPr>
@@ -1390,7 +1390,6 @@
                 <w:rFonts w:ascii="Calibri" w:eastAsia="Calibri" w:hAnsi="Calibri" w:cs="Calibri"/>
                 <w:sz w:val="22"/>
                 <w:szCs w:val="22"/>
-                <w:highlight w:val="yellow"/>
               </w:rPr>
               <w:t>4: Use case ends</w:t>
             </w:r>
@@ -1511,43 +1510,13 @@
                 <w:sz w:val="22"/>
                 <w:szCs w:val="22"/>
               </w:rPr>
-              <w:t xml:space="preserve">    </w:t>
-            </w:r>
-            <w:r>
-              <w:rPr>
-                <w:rFonts w:ascii="Calibri" w:eastAsia="Calibri" w:hAnsi="Calibri" w:cs="Calibri"/>
-                <w:color w:val="000000"/>
-                <w:sz w:val="22"/>
-                <w:szCs w:val="22"/>
-                <w:highlight w:val="yellow"/>
-              </w:rPr>
-              <w:t>1:</w:t>
-            </w:r>
-            <w:r>
-              <w:rPr>
-                <w:rFonts w:ascii="Calibri" w:eastAsia="Calibri" w:hAnsi="Calibri" w:cs="Calibri"/>
-                <w:color w:val="000000"/>
-                <w:sz w:val="22"/>
-                <w:szCs w:val="22"/>
-              </w:rPr>
-              <w:t xml:space="preserve"> </w:t>
-            </w:r>
-            <w:r>
-              <w:rPr>
-                <w:rFonts w:ascii="Calibri" w:eastAsia="Calibri" w:hAnsi="Calibri" w:cs="Calibri"/>
-                <w:color w:val="000000"/>
-                <w:sz w:val="22"/>
-                <w:szCs w:val="22"/>
-                <w:highlight w:val="yellow"/>
-              </w:rPr>
-              <w:t xml:space="preserve">System replies </w:t>
-            </w:r>
-            <w:r>
-              <w:rPr>
-                <w:rFonts w:ascii="Calibri" w:eastAsia="Calibri" w:hAnsi="Calibri" w:cs="Calibri"/>
-                <w:sz w:val="22"/>
-                <w:szCs w:val="22"/>
-                <w:highlight w:val="yellow"/>
+              <w:t xml:space="preserve">    1: System replies </w:t>
+            </w:r>
+            <w:r>
+              <w:rPr>
+                <w:rFonts w:ascii="Calibri" w:eastAsia="Calibri" w:hAnsi="Calibri" w:cs="Calibri"/>
+                <w:sz w:val="22"/>
+                <w:szCs w:val="22"/>
               </w:rPr>
               <w:t xml:space="preserve">with the error in </w:t>
             </w:r>
@@ -1557,7 +1526,6 @@
                 <w:rFonts w:ascii="Calibri" w:eastAsia="Calibri" w:hAnsi="Calibri" w:cs="Calibri"/>
                 <w:sz w:val="22"/>
                 <w:szCs w:val="22"/>
-                <w:highlight w:val="yellow"/>
               </w:rPr>
               <w:t>email(</w:t>
             </w:r>
@@ -1567,7 +1535,6 @@
                 <w:rFonts w:ascii="Calibri" w:eastAsia="Calibri" w:hAnsi="Calibri" w:cs="Calibri"/>
                 <w:sz w:val="22"/>
                 <w:szCs w:val="22"/>
-                <w:highlight w:val="yellow"/>
               </w:rPr>
               <w:t>Already Registered, ill-formed)</w:t>
             </w:r>
@@ -1725,40 +1692,29 @@
                 <w:sz w:val="22"/>
                 <w:szCs w:val="22"/>
               </w:rPr>
-              <w:t xml:space="preserve">    3: Return t</w:t>
-            </w:r>
-            <w:r>
-              <w:rPr>
-                <w:rFonts w:ascii="Calibri" w:eastAsia="Calibri" w:hAnsi="Calibri" w:cs="Calibri"/>
-                <w:color w:val="000000"/>
-                <w:sz w:val="22"/>
-                <w:szCs w:val="22"/>
-              </w:rPr>
-              <w:t>o step 1</w:t>
-            </w:r>
-          </w:p>
-          <w:p>
-            <w:pPr>
-              <w:pBdr>
-                <w:top w:val="nil"/>
-                <w:left w:val="nil"/>
-                <w:bottom w:val="nil"/>
-                <w:right w:val="nil"/>
-                <w:between w:val="nil"/>
-              </w:pBdr>
-              <w:rPr>
-                <w:rFonts w:ascii="Calibri" w:eastAsia="Calibri" w:hAnsi="Calibri" w:cs="Calibri"/>
-                <w:sz w:val="22"/>
-                <w:szCs w:val="22"/>
-                <w:highlight w:val="yellow"/>
-              </w:rPr>
-            </w:pPr>
-            <w:r>
-              <w:rPr>
-                <w:rFonts w:ascii="Calibri" w:eastAsia="Calibri" w:hAnsi="Calibri" w:cs="Calibri"/>
-                <w:sz w:val="22"/>
-                <w:szCs w:val="22"/>
-                <w:highlight w:val="yellow"/>
+              <w:t xml:space="preserve">    3: Return to step 1</w:t>
+            </w:r>
+          </w:p>
+          <w:p>
+            <w:pPr>
+              <w:pBdr>
+                <w:top w:val="nil"/>
+                <w:left w:val="nil"/>
+                <w:bottom w:val="nil"/>
+                <w:right w:val="nil"/>
+                <w:between w:val="nil"/>
+              </w:pBdr>
+              <w:rPr>
+                <w:rFonts w:ascii="Calibri" w:eastAsia="Calibri" w:hAnsi="Calibri" w:cs="Calibri"/>
+                <w:sz w:val="22"/>
+                <w:szCs w:val="22"/>
+              </w:rPr>
+            </w:pPr>
+            <w:r>
+              <w:rPr>
+                <w:rFonts w:ascii="Calibri" w:eastAsia="Calibri" w:hAnsi="Calibri" w:cs="Calibri"/>
+                <w:sz w:val="22"/>
+                <w:szCs w:val="22"/>
               </w:rPr>
               <w:t>2C: Network Error</w:t>
             </w:r>
@@ -1776,15 +1732,13 @@
                 <w:rFonts w:ascii="Calibri" w:eastAsia="Calibri" w:hAnsi="Calibri" w:cs="Calibri"/>
                 <w:sz w:val="22"/>
                 <w:szCs w:val="22"/>
-                <w:highlight w:val="yellow"/>
-              </w:rPr>
-            </w:pPr>
-            <w:r>
-              <w:rPr>
-                <w:rFonts w:ascii="Calibri" w:eastAsia="Calibri" w:hAnsi="Calibri" w:cs="Calibri"/>
-                <w:sz w:val="22"/>
-                <w:szCs w:val="22"/>
-                <w:highlight w:val="yellow"/>
+              </w:rPr>
+            </w:pPr>
+            <w:r>
+              <w:rPr>
+                <w:rFonts w:ascii="Calibri" w:eastAsia="Calibri" w:hAnsi="Calibri" w:cs="Calibri"/>
+                <w:sz w:val="22"/>
+                <w:szCs w:val="22"/>
               </w:rPr>
               <w:t xml:space="preserve">    1: Account is not created</w:t>
             </w:r>
@@ -1802,7 +1756,6 @@
                 <w:rFonts w:ascii="Calibri" w:eastAsia="Calibri" w:hAnsi="Calibri" w:cs="Calibri"/>
                 <w:sz w:val="22"/>
                 <w:szCs w:val="22"/>
-                <w:highlight w:val="yellow"/>
               </w:rPr>
               <w:t xml:space="preserve">    2: Return to step 1</w:t>
             </w:r>
@@ -2840,15 +2793,13 @@
                 <w:rFonts w:ascii="Calibri" w:eastAsia="Calibri" w:hAnsi="Calibri" w:cs="Calibri"/>
                 <w:sz w:val="22"/>
                 <w:szCs w:val="22"/>
-                <w:highlight w:val="yellow"/>
-              </w:rPr>
-            </w:pPr>
-            <w:r>
-              <w:rPr>
-                <w:rFonts w:ascii="Calibri" w:eastAsia="Calibri" w:hAnsi="Calibri" w:cs="Calibri"/>
-                <w:sz w:val="22"/>
-                <w:szCs w:val="22"/>
-                <w:highlight w:val="yellow"/>
+              </w:rPr>
+            </w:pPr>
+            <w:r>
+              <w:rPr>
+                <w:rFonts w:ascii="Calibri" w:eastAsia="Calibri" w:hAnsi="Calibri" w:cs="Calibri"/>
+                <w:sz w:val="22"/>
+                <w:szCs w:val="22"/>
               </w:rPr>
               <w:t>3: System creates game id</w:t>
             </w:r>
@@ -2867,15 +2818,13 @@
                 <w:color w:val="000000"/>
                 <w:sz w:val="22"/>
                 <w:szCs w:val="22"/>
-                <w:highlight w:val="yellow"/>
-              </w:rPr>
-            </w:pPr>
-            <w:r>
-              <w:rPr>
-                <w:rFonts w:ascii="Calibri" w:eastAsia="Calibri" w:hAnsi="Calibri" w:cs="Calibri"/>
-                <w:sz w:val="22"/>
-                <w:szCs w:val="22"/>
-                <w:highlight w:val="yellow"/>
+              </w:rPr>
+            </w:pPr>
+            <w:r>
+              <w:rPr>
+                <w:rFonts w:ascii="Calibri" w:eastAsia="Calibri" w:hAnsi="Calibri" w:cs="Calibri"/>
+                <w:sz w:val="22"/>
+                <w:szCs w:val="22"/>
               </w:rPr>
               <w:t>4</w:t>
             </w:r>
@@ -2885,7 +2834,6 @@
                 <w:color w:val="000000"/>
                 <w:sz w:val="22"/>
                 <w:szCs w:val="22"/>
-                <w:highlight w:val="yellow"/>
               </w:rPr>
               <w:t xml:space="preserve">: System </w:t>
             </w:r>
@@ -2894,7 +2842,6 @@
                 <w:rFonts w:ascii="Calibri" w:eastAsia="Calibri" w:hAnsi="Calibri" w:cs="Calibri"/>
                 <w:sz w:val="22"/>
                 <w:szCs w:val="22"/>
-                <w:highlight w:val="yellow"/>
               </w:rPr>
               <w:t>reports</w:t>
             </w:r>
@@ -2904,7 +2851,6 @@
                 <w:color w:val="000000"/>
                 <w:sz w:val="22"/>
                 <w:szCs w:val="22"/>
-                <w:highlight w:val="yellow"/>
               </w:rPr>
               <w:t xml:space="preserve"> game creation was successful</w:t>
             </w:r>
@@ -2930,7 +2876,6 @@
                 <w:rFonts w:ascii="Calibri" w:eastAsia="Calibri" w:hAnsi="Calibri" w:cs="Calibri"/>
                 <w:sz w:val="22"/>
                 <w:szCs w:val="22"/>
-                <w:highlight w:val="yellow"/>
               </w:rPr>
               <w:t>5:Use</w:t>
             </w:r>
@@ -2940,18 +2885,8 @@
                 <w:rFonts w:ascii="Calibri" w:eastAsia="Calibri" w:hAnsi="Calibri" w:cs="Calibri"/>
                 <w:sz w:val="22"/>
                 <w:szCs w:val="22"/>
-                <w:highlight w:val="yellow"/>
-              </w:rPr>
-              <w:t xml:space="preserve"> case end</w:t>
-            </w:r>
-            <w:r>
-              <w:rPr>
-                <w:rFonts w:ascii="Calibri" w:eastAsia="Calibri" w:hAnsi="Calibri" w:cs="Calibri"/>
-                <w:sz w:val="22"/>
-                <w:szCs w:val="22"/>
-                <w:highlight w:val="yellow"/>
-              </w:rPr>
-              <w:t>s</w:t>
+              </w:rPr>
+              <w:t xml:space="preserve"> case ends</w:t>
             </w:r>
           </w:p>
         </w:tc>
@@ -3294,7 +3229,7 @@
         </w:pBdr>
         <w:spacing w:after="160" w:line="259" w:lineRule="auto"/>
         <w:rPr>
-          <w:rFonts w:ascii="Calibri" w:eastAsia="Calibri" w:hAnsi="Calibri" w:cs="Calibri" w:hint="eastAsia"/>
+          <w:rFonts w:ascii="Calibri" w:eastAsia="Calibri" w:hAnsi="Calibri" w:cs="Calibri"/>
           <w:color w:val="000000"/>
           <w:sz w:val="22"/>
           <w:szCs w:val="22"/>
@@ -4315,7 +4250,6 @@
                 <w:rFonts w:ascii="Calibri" w:eastAsia="Calibri" w:hAnsi="Calibri" w:cs="Calibri"/>
                 <w:sz w:val="22"/>
                 <w:szCs w:val="22"/>
-                <w:highlight w:val="yellow"/>
               </w:rPr>
               <w:t>5: System sends invitation</w:t>
             </w:r>
@@ -4512,15 +4446,13 @@
                 <w:rFonts w:ascii="Calibri" w:eastAsia="Calibri" w:hAnsi="Calibri" w:cs="Calibri"/>
                 <w:sz w:val="22"/>
                 <w:szCs w:val="22"/>
-                <w:highlight w:val="yellow"/>
-              </w:rPr>
-            </w:pPr>
-            <w:r>
-              <w:rPr>
-                <w:rFonts w:ascii="Calibri" w:eastAsia="Calibri" w:hAnsi="Calibri" w:cs="Calibri"/>
-                <w:sz w:val="22"/>
-                <w:szCs w:val="22"/>
-                <w:highlight w:val="yellow"/>
+              </w:rPr>
+            </w:pPr>
+            <w:r>
+              <w:rPr>
+                <w:rFonts w:ascii="Calibri" w:eastAsia="Calibri" w:hAnsi="Calibri" w:cs="Calibri"/>
+                <w:sz w:val="22"/>
+                <w:szCs w:val="22"/>
               </w:rPr>
               <w:t>1B: Network error</w:t>
             </w:r>
@@ -4531,15 +4463,13 @@
                 <w:rFonts w:ascii="Calibri" w:eastAsia="Calibri" w:hAnsi="Calibri" w:cs="Calibri"/>
                 <w:sz w:val="22"/>
                 <w:szCs w:val="22"/>
-                <w:highlight w:val="yellow"/>
-              </w:rPr>
-            </w:pPr>
-            <w:r>
-              <w:rPr>
-                <w:rFonts w:ascii="Calibri" w:eastAsia="Calibri" w:hAnsi="Calibri" w:cs="Calibri"/>
-                <w:sz w:val="22"/>
-                <w:szCs w:val="22"/>
-                <w:highlight w:val="yellow"/>
+              </w:rPr>
+            </w:pPr>
+            <w:r>
+              <w:rPr>
+                <w:rFonts w:ascii="Calibri" w:eastAsia="Calibri" w:hAnsi="Calibri" w:cs="Calibri"/>
+                <w:sz w:val="22"/>
+                <w:szCs w:val="22"/>
               </w:rPr>
               <w:t xml:space="preserve">   1: System reports it cannot create invitation</w:t>
             </w:r>
@@ -4557,7 +4487,6 @@
                 <w:rFonts w:ascii="Calibri" w:eastAsia="Calibri" w:hAnsi="Calibri" w:cs="Calibri"/>
                 <w:sz w:val="22"/>
                 <w:szCs w:val="22"/>
-                <w:highlight w:val="yellow"/>
               </w:rPr>
               <w:t xml:space="preserve">   2: Use case ends</w:t>
             </w:r>
@@ -4745,7 +4674,7 @@
         </w:pBdr>
         <w:spacing w:after="160" w:line="259" w:lineRule="auto"/>
         <w:rPr>
-          <w:rFonts w:ascii="Calibri" w:eastAsia="Calibri" w:hAnsi="Calibri" w:cs="Calibri" w:hint="eastAsia"/>
+          <w:rFonts w:ascii="Calibri" w:eastAsia="Calibri" w:hAnsi="Calibri" w:cs="Calibri"/>
           <w:color w:val="000000"/>
           <w:sz w:val="22"/>
           <w:szCs w:val="22"/>
@@ -5796,15 +5725,13 @@
                 <w:rFonts w:ascii="Calibri" w:eastAsia="Calibri" w:hAnsi="Calibri" w:cs="Calibri"/>
                 <w:sz w:val="22"/>
                 <w:szCs w:val="22"/>
-                <w:highlight w:val="yellow"/>
-              </w:rPr>
-            </w:pPr>
-            <w:r>
-              <w:rPr>
-                <w:rFonts w:ascii="Calibri" w:eastAsia="Calibri" w:hAnsi="Calibri" w:cs="Calibri"/>
-                <w:sz w:val="22"/>
-                <w:szCs w:val="22"/>
-                <w:highlight w:val="yellow"/>
+              </w:rPr>
+            </w:pPr>
+            <w:r>
+              <w:rPr>
+                <w:rFonts w:ascii="Calibri" w:eastAsia="Calibri" w:hAnsi="Calibri" w:cs="Calibri"/>
+                <w:sz w:val="22"/>
+                <w:szCs w:val="22"/>
               </w:rPr>
               <w:t>1A: Network error</w:t>
             </w:r>
@@ -5815,15 +5742,13 @@
                 <w:rFonts w:ascii="Calibri" w:eastAsia="Calibri" w:hAnsi="Calibri" w:cs="Calibri"/>
                 <w:sz w:val="22"/>
                 <w:szCs w:val="22"/>
-                <w:highlight w:val="yellow"/>
-              </w:rPr>
-            </w:pPr>
-            <w:r>
-              <w:rPr>
-                <w:rFonts w:ascii="Calibri" w:eastAsia="Calibri" w:hAnsi="Calibri" w:cs="Calibri"/>
-                <w:sz w:val="22"/>
-                <w:szCs w:val="22"/>
-                <w:highlight w:val="yellow"/>
+              </w:rPr>
+            </w:pPr>
+            <w:r>
+              <w:rPr>
+                <w:rFonts w:ascii="Calibri" w:eastAsia="Calibri" w:hAnsi="Calibri" w:cs="Calibri"/>
+                <w:sz w:val="22"/>
+                <w:szCs w:val="22"/>
               </w:rPr>
               <w:t xml:space="preserve">   1: Account is not deactivated</w:t>
             </w:r>
@@ -5834,15 +5759,13 @@
                 <w:rFonts w:ascii="Calibri" w:eastAsia="Calibri" w:hAnsi="Calibri" w:cs="Calibri"/>
                 <w:sz w:val="22"/>
                 <w:szCs w:val="22"/>
-                <w:highlight w:val="yellow"/>
-              </w:rPr>
-            </w:pPr>
-            <w:r>
-              <w:rPr>
-                <w:rFonts w:ascii="Calibri" w:eastAsia="Calibri" w:hAnsi="Calibri" w:cs="Calibri"/>
-                <w:sz w:val="22"/>
-                <w:szCs w:val="22"/>
-                <w:highlight w:val="yellow"/>
+              </w:rPr>
+            </w:pPr>
+            <w:r>
+              <w:rPr>
+                <w:rFonts w:ascii="Calibri" w:eastAsia="Calibri" w:hAnsi="Calibri" w:cs="Calibri"/>
+                <w:sz w:val="22"/>
+                <w:szCs w:val="22"/>
               </w:rPr>
               <w:t xml:space="preserve">   2: System reports account was not deactivated</w:t>
             </w:r>
@@ -5860,7 +5783,6 @@
                 <w:rFonts w:ascii="Calibri" w:eastAsia="Calibri" w:hAnsi="Calibri" w:cs="Calibri"/>
                 <w:sz w:val="22"/>
                 <w:szCs w:val="22"/>
-                <w:highlight w:val="yellow"/>
               </w:rPr>
               <w:t xml:space="preserve">   3: Use case ends</w:t>
             </w:r>
@@ -6110,7 +6032,7 @@
         </w:pBdr>
         <w:spacing w:after="160" w:line="259" w:lineRule="auto"/>
         <w:rPr>
-          <w:rFonts w:ascii="Calibri" w:eastAsia="Calibri" w:hAnsi="Calibri" w:cs="Calibri" w:hint="eastAsia"/>
+          <w:rFonts w:ascii="Calibri" w:eastAsia="Calibri" w:hAnsi="Calibri" w:cs="Calibri"/>
           <w:color w:val="000000"/>
           <w:sz w:val="22"/>
           <w:szCs w:val="22"/>
@@ -7059,24 +6981,13 @@
                 <w:sz w:val="22"/>
                 <w:szCs w:val="22"/>
               </w:rPr>
-              <w:t xml:space="preserve">2: </w:t>
-            </w:r>
-            <w:r>
-              <w:rPr>
-                <w:rFonts w:ascii="Calibri" w:eastAsia="Calibri" w:hAnsi="Calibri" w:cs="Calibri"/>
-                <w:color w:val="000000"/>
-                <w:sz w:val="22"/>
-                <w:szCs w:val="22"/>
-                <w:highlight w:val="yellow"/>
-              </w:rPr>
-              <w:t>User enters game</w:t>
-            </w:r>
-            <w:r>
-              <w:rPr>
-                <w:rFonts w:ascii="Calibri" w:eastAsia="Calibri" w:hAnsi="Calibri" w:cs="Calibri"/>
-                <w:sz w:val="22"/>
-                <w:szCs w:val="22"/>
-                <w:highlight w:val="yellow"/>
+              <w:t>2: User enters game</w:t>
+            </w:r>
+            <w:r>
+              <w:rPr>
+                <w:rFonts w:ascii="Calibri" w:eastAsia="Calibri" w:hAnsi="Calibri" w:cs="Calibri"/>
+                <w:sz w:val="22"/>
+                <w:szCs w:val="22"/>
               </w:rPr>
               <w:t xml:space="preserve"> ID</w:t>
             </w:r>
@@ -7431,15 +7342,13 @@
                 <w:rFonts w:ascii="Calibri" w:eastAsia="Calibri" w:hAnsi="Calibri" w:cs="Calibri"/>
                 <w:sz w:val="22"/>
                 <w:szCs w:val="22"/>
-                <w:highlight w:val="yellow"/>
-              </w:rPr>
-            </w:pPr>
-            <w:r>
-              <w:rPr>
-                <w:rFonts w:ascii="Calibri" w:eastAsia="Calibri" w:hAnsi="Calibri" w:cs="Calibri"/>
-                <w:sz w:val="22"/>
-                <w:szCs w:val="22"/>
-                <w:highlight w:val="yellow"/>
+              </w:rPr>
+            </w:pPr>
+            <w:r>
+              <w:rPr>
+                <w:rFonts w:ascii="Calibri" w:eastAsia="Calibri" w:hAnsi="Calibri" w:cs="Calibri"/>
+                <w:sz w:val="22"/>
+                <w:szCs w:val="22"/>
               </w:rPr>
               <w:t>2C: Network error</w:t>
             </w:r>
@@ -7457,7 +7366,6 @@
                 <w:rFonts w:ascii="Calibri" w:eastAsia="Calibri" w:hAnsi="Calibri" w:cs="Calibri"/>
                 <w:sz w:val="22"/>
                 <w:szCs w:val="22"/>
-                <w:highlight w:val="yellow"/>
               </w:rPr>
               <w:t xml:space="preserve">   1: User is not entered into game</w:t>
             </w:r>
@@ -7468,41 +7376,30 @@
                 <w:rFonts w:ascii="Calibri" w:eastAsia="Calibri" w:hAnsi="Calibri" w:cs="Calibri"/>
                 <w:sz w:val="22"/>
                 <w:szCs w:val="22"/>
-                <w:highlight w:val="yellow"/>
-              </w:rPr>
-            </w:pPr>
-            <w:r>
-              <w:rPr>
-                <w:rFonts w:ascii="Calibri" w:eastAsia="Calibri" w:hAnsi="Calibri" w:cs="Calibri"/>
-                <w:sz w:val="22"/>
-                <w:szCs w:val="22"/>
-              </w:rPr>
-              <w:t xml:space="preserve">   </w:t>
-            </w:r>
-            <w:r>
-              <w:rPr>
-                <w:rFonts w:ascii="Calibri" w:eastAsia="Calibri" w:hAnsi="Calibri" w:cs="Calibri"/>
-                <w:sz w:val="22"/>
-                <w:szCs w:val="22"/>
-                <w:highlight w:val="yellow"/>
-              </w:rPr>
-              <w:t>2: System reports it cannot connect to the game</w:t>
-            </w:r>
-          </w:p>
-          <w:p>
-            <w:pPr>
-              <w:rPr>
-                <w:rFonts w:ascii="Calibri" w:eastAsia="Calibri" w:hAnsi="Calibri" w:cs="Calibri"/>
-                <w:sz w:val="22"/>
-                <w:szCs w:val="22"/>
-              </w:rPr>
-            </w:pPr>
-            <w:r>
-              <w:rPr>
-                <w:rFonts w:ascii="Calibri" w:eastAsia="Calibri" w:hAnsi="Calibri" w:cs="Calibri"/>
-                <w:sz w:val="22"/>
-                <w:szCs w:val="22"/>
-                <w:highlight w:val="yellow"/>
+              </w:rPr>
+            </w:pPr>
+            <w:r>
+              <w:rPr>
+                <w:rFonts w:ascii="Calibri" w:eastAsia="Calibri" w:hAnsi="Calibri" w:cs="Calibri"/>
+                <w:sz w:val="22"/>
+                <w:szCs w:val="22"/>
+              </w:rPr>
+              <w:t xml:space="preserve">   2: System reports it cannot connect to the game</w:t>
+            </w:r>
+          </w:p>
+          <w:p>
+            <w:pPr>
+              <w:rPr>
+                <w:rFonts w:ascii="Calibri" w:eastAsia="Calibri" w:hAnsi="Calibri" w:cs="Calibri"/>
+                <w:sz w:val="22"/>
+                <w:szCs w:val="22"/>
+              </w:rPr>
+            </w:pPr>
+            <w:r>
+              <w:rPr>
+                <w:rFonts w:ascii="Calibri" w:eastAsia="Calibri" w:hAnsi="Calibri" w:cs="Calibri"/>
+                <w:sz w:val="22"/>
+                <w:szCs w:val="22"/>
               </w:rPr>
               <w:t xml:space="preserve">   3: Use case ends</w:t>
             </w:r>
@@ -7610,7 +7507,7 @@
         </w:pBdr>
         <w:spacing w:after="160" w:line="259" w:lineRule="auto"/>
         <w:rPr>
-          <w:rFonts w:ascii="Calibri" w:eastAsia="Calibri" w:hAnsi="Calibri" w:cs="Calibri" w:hint="eastAsia"/>
+          <w:rFonts w:ascii="Calibri" w:eastAsia="Calibri" w:hAnsi="Calibri" w:cs="Calibri"/>
           <w:color w:val="000000"/>
           <w:sz w:val="22"/>
           <w:szCs w:val="22"/>
@@ -8313,55 +8210,25 @@
                 <w:sz w:val="22"/>
                 <w:szCs w:val="22"/>
               </w:rPr>
-              <w:t xml:space="preserve">1. </w:t>
-            </w:r>
-            <w:r>
-              <w:rPr>
-                <w:rFonts w:ascii="Calibri" w:eastAsia="Calibri" w:hAnsi="Calibri" w:cs="Calibri"/>
-                <w:color w:val="000000"/>
-                <w:sz w:val="22"/>
-                <w:szCs w:val="22"/>
-              </w:rPr>
-              <w:t>User is registered and logged in.</w:t>
-            </w:r>
-          </w:p>
-          <w:p>
-            <w:pPr>
-              <w:pBdr>
-                <w:top w:val="nil"/>
-                <w:left w:val="nil"/>
-                <w:bottom w:val="nil"/>
-                <w:right w:val="nil"/>
-                <w:between w:val="nil"/>
-              </w:pBdr>
-              <w:rPr>
-                <w:rFonts w:ascii="Calibri" w:eastAsia="Calibri" w:hAnsi="Calibri" w:cs="Calibri"/>
-                <w:color w:val="000000"/>
-                <w:sz w:val="22"/>
-                <w:szCs w:val="22"/>
-              </w:rPr>
-            </w:pPr>
-            <w:r>
-              <w:rPr>
-                <w:rFonts w:ascii="Calibri" w:eastAsia="Calibri" w:hAnsi="Calibri" w:cs="Calibri"/>
-                <w:color w:val="000000"/>
-                <w:sz w:val="22"/>
-                <w:szCs w:val="22"/>
-                <w:highlight w:val="yellow"/>
-              </w:rPr>
-              <w:t>2</w:t>
-            </w:r>
-            <w:r>
-              <w:rPr>
-                <w:rFonts w:ascii="Calibri" w:eastAsia="Calibri" w:hAnsi="Calibri" w:cs="Calibri"/>
-                <w:strike/>
-                <w:color w:val="000000"/>
-                <w:sz w:val="22"/>
-                <w:szCs w:val="22"/>
-                <w:highlight w:val="yellow"/>
-              </w:rPr>
-              <w:t>. List registered users has been called</w:t>
-            </w:r>
+              <w:t>1. User is registered and logged in.</w:t>
+            </w:r>
+          </w:p>
+          <w:p>
+            <w:pPr>
+              <w:pBdr>
+                <w:top w:val="nil"/>
+                <w:left w:val="nil"/>
+                <w:bottom w:val="nil"/>
+                <w:right w:val="nil"/>
+                <w:between w:val="nil"/>
+              </w:pBdr>
+              <w:rPr>
+                <w:rFonts w:ascii="Calibri" w:eastAsia="Calibri" w:hAnsi="Calibri" w:cs="Calibri"/>
+                <w:color w:val="000000"/>
+                <w:sz w:val="22"/>
+                <w:szCs w:val="22"/>
+              </w:rPr>
+            </w:pPr>
           </w:p>
         </w:tc>
       </w:tr>
@@ -8744,15 +8611,13 @@
                 <w:rFonts w:ascii="Calibri" w:eastAsia="Calibri" w:hAnsi="Calibri" w:cs="Calibri"/>
                 <w:sz w:val="22"/>
                 <w:szCs w:val="22"/>
-                <w:highlight w:val="yellow"/>
-              </w:rPr>
-            </w:pPr>
-            <w:r>
-              <w:rPr>
-                <w:rFonts w:ascii="Calibri" w:eastAsia="Calibri" w:hAnsi="Calibri" w:cs="Calibri"/>
-                <w:sz w:val="22"/>
-                <w:szCs w:val="22"/>
-                <w:highlight w:val="yellow"/>
+              </w:rPr>
+            </w:pPr>
+            <w:r>
+              <w:rPr>
+                <w:rFonts w:ascii="Calibri" w:eastAsia="Calibri" w:hAnsi="Calibri" w:cs="Calibri"/>
+                <w:sz w:val="22"/>
+                <w:szCs w:val="22"/>
               </w:rPr>
               <w:t>2A: Network error</w:t>
             </w:r>
@@ -8763,15 +8628,13 @@
                 <w:rFonts w:ascii="Calibri" w:eastAsia="Calibri" w:hAnsi="Calibri" w:cs="Calibri"/>
                 <w:sz w:val="22"/>
                 <w:szCs w:val="22"/>
-                <w:highlight w:val="yellow"/>
-              </w:rPr>
-            </w:pPr>
-            <w:r>
-              <w:rPr>
-                <w:rFonts w:ascii="Calibri" w:eastAsia="Calibri" w:hAnsi="Calibri" w:cs="Calibri"/>
-                <w:sz w:val="22"/>
-                <w:szCs w:val="22"/>
-                <w:highlight w:val="yellow"/>
+              </w:rPr>
+            </w:pPr>
+            <w:r>
+              <w:rPr>
+                <w:rFonts w:ascii="Calibri" w:eastAsia="Calibri" w:hAnsi="Calibri" w:cs="Calibri"/>
+                <w:sz w:val="22"/>
+                <w:szCs w:val="22"/>
               </w:rPr>
               <w:t xml:space="preserve">   1: System does not display profile information</w:t>
             </w:r>
@@ -8782,15 +8645,13 @@
                 <w:rFonts w:ascii="Calibri" w:eastAsia="Calibri" w:hAnsi="Calibri" w:cs="Calibri"/>
                 <w:sz w:val="22"/>
                 <w:szCs w:val="22"/>
-                <w:highlight w:val="yellow"/>
-              </w:rPr>
-            </w:pPr>
-            <w:r>
-              <w:rPr>
-                <w:rFonts w:ascii="Calibri" w:eastAsia="Calibri" w:hAnsi="Calibri" w:cs="Calibri"/>
-                <w:sz w:val="22"/>
-                <w:szCs w:val="22"/>
-                <w:highlight w:val="yellow"/>
+              </w:rPr>
+            </w:pPr>
+            <w:r>
+              <w:rPr>
+                <w:rFonts w:ascii="Calibri" w:eastAsia="Calibri" w:hAnsi="Calibri" w:cs="Calibri"/>
+                <w:sz w:val="22"/>
+                <w:szCs w:val="22"/>
               </w:rPr>
               <w:t xml:space="preserve">   2: System reports it cannot display profile</w:t>
             </w:r>
@@ -8801,26 +8662,18 @@
                 <w:rFonts w:ascii="Calibri" w:eastAsia="Calibri" w:hAnsi="Calibri" w:cs="Calibri"/>
                 <w:sz w:val="22"/>
                 <w:szCs w:val="22"/>
-                <w:highlight w:val="yellow"/>
-              </w:rPr>
-            </w:pPr>
-            <w:r>
-              <w:rPr>
-                <w:rFonts w:ascii="Calibri" w:eastAsia="Calibri" w:hAnsi="Calibri" w:cs="Calibri"/>
-                <w:sz w:val="22"/>
-                <w:szCs w:val="22"/>
-                <w:highlight w:val="yellow"/>
+              </w:rPr>
+            </w:pPr>
+            <w:r>
+              <w:rPr>
+                <w:rFonts w:ascii="Calibri" w:eastAsia="Calibri" w:hAnsi="Calibri" w:cs="Calibri"/>
+                <w:sz w:val="22"/>
+                <w:szCs w:val="22"/>
               </w:rPr>
               <w:t xml:space="preserve">   3: Use case ends</w:t>
             </w:r>
           </w:p>
-          <w:p>
-            <w:pPr>
-              <w:rPr>
-                <w:highlight w:val="yellow"/>
-              </w:rPr>
-            </w:pPr>
-          </w:p>
+          <w:p/>
         </w:tc>
       </w:tr>
     </w:tbl>
@@ -8962,7 +8815,7 @@
         </w:pBdr>
         <w:spacing w:after="160" w:line="259" w:lineRule="auto"/>
         <w:rPr>
-          <w:rFonts w:ascii="Calibri" w:eastAsia="Calibri" w:hAnsi="Calibri" w:cs="Calibri" w:hint="eastAsia"/>
+          <w:rFonts w:ascii="Calibri" w:eastAsia="Calibri" w:hAnsi="Calibri" w:cs="Calibri"/>
           <w:color w:val="000000"/>
           <w:sz w:val="22"/>
           <w:szCs w:val="22"/>
@@ -10155,15 +10008,13 @@
                 <w:rFonts w:ascii="Calibri" w:eastAsia="Calibri" w:hAnsi="Calibri" w:cs="Calibri"/>
                 <w:sz w:val="22"/>
                 <w:szCs w:val="22"/>
-                <w:highlight w:val="yellow"/>
-              </w:rPr>
-            </w:pPr>
-            <w:r>
-              <w:rPr>
-                <w:rFonts w:ascii="Calibri" w:eastAsia="Calibri" w:hAnsi="Calibri" w:cs="Calibri"/>
-                <w:sz w:val="22"/>
-                <w:szCs w:val="22"/>
-                <w:highlight w:val="yellow"/>
+              </w:rPr>
+            </w:pPr>
+            <w:r>
+              <w:rPr>
+                <w:rFonts w:ascii="Calibri" w:eastAsia="Calibri" w:hAnsi="Calibri" w:cs="Calibri"/>
+                <w:sz w:val="22"/>
+                <w:szCs w:val="22"/>
               </w:rPr>
               <w:t>2B: Network error</w:t>
             </w:r>
@@ -10174,15 +10025,13 @@
                 <w:rFonts w:ascii="Calibri" w:eastAsia="Calibri" w:hAnsi="Calibri" w:cs="Calibri"/>
                 <w:sz w:val="22"/>
                 <w:szCs w:val="22"/>
-                <w:highlight w:val="yellow"/>
-              </w:rPr>
-            </w:pPr>
-            <w:r>
-              <w:rPr>
-                <w:rFonts w:ascii="Calibri" w:eastAsia="Calibri" w:hAnsi="Calibri" w:cs="Calibri"/>
-                <w:sz w:val="22"/>
-                <w:szCs w:val="22"/>
-                <w:highlight w:val="yellow"/>
+              </w:rPr>
+            </w:pPr>
+            <w:r>
+              <w:rPr>
+                <w:rFonts w:ascii="Calibri" w:eastAsia="Calibri" w:hAnsi="Calibri" w:cs="Calibri"/>
+                <w:sz w:val="22"/>
+                <w:szCs w:val="22"/>
               </w:rPr>
               <w:t xml:space="preserve">   1: User is not logged in</w:t>
             </w:r>
@@ -10193,15 +10042,13 @@
                 <w:rFonts w:ascii="Calibri" w:eastAsia="Calibri" w:hAnsi="Calibri" w:cs="Calibri"/>
                 <w:sz w:val="22"/>
                 <w:szCs w:val="22"/>
-                <w:highlight w:val="yellow"/>
-              </w:rPr>
-            </w:pPr>
-            <w:r>
-              <w:rPr>
-                <w:rFonts w:ascii="Calibri" w:eastAsia="Calibri" w:hAnsi="Calibri" w:cs="Calibri"/>
-                <w:sz w:val="22"/>
-                <w:szCs w:val="22"/>
-                <w:highlight w:val="yellow"/>
+              </w:rPr>
+            </w:pPr>
+            <w:r>
+              <w:rPr>
+                <w:rFonts w:ascii="Calibri" w:eastAsia="Calibri" w:hAnsi="Calibri" w:cs="Calibri"/>
+                <w:sz w:val="22"/>
+                <w:szCs w:val="22"/>
               </w:rPr>
               <w:t xml:space="preserve">   2: System reports it cannot connect</w:t>
             </w:r>
@@ -10219,7 +10066,6 @@
                 <w:rFonts w:ascii="Calibri" w:eastAsia="Calibri" w:hAnsi="Calibri" w:cs="Calibri"/>
                 <w:sz w:val="22"/>
                 <w:szCs w:val="22"/>
-                <w:highlight w:val="yellow"/>
               </w:rPr>
               <w:t xml:space="preserve">   3: Use case ends</w:t>
             </w:r>
@@ -10363,7 +10209,7 @@
         </w:pBdr>
         <w:spacing w:after="160" w:line="259" w:lineRule="auto"/>
         <w:rPr>
-          <w:rFonts w:ascii="Calibri" w:eastAsia="Calibri" w:hAnsi="Calibri" w:cs="Calibri" w:hint="eastAsia"/>
+          <w:rFonts w:ascii="Calibri" w:eastAsia="Calibri" w:hAnsi="Calibri" w:cs="Calibri"/>
           <w:color w:val="000000"/>
           <w:sz w:val="22"/>
           <w:szCs w:val="22"/>
@@ -11374,15 +11220,13 @@
                 <w:rFonts w:ascii="Calibri" w:eastAsia="Calibri" w:hAnsi="Calibri" w:cs="Calibri"/>
                 <w:sz w:val="22"/>
                 <w:szCs w:val="22"/>
-                <w:highlight w:val="yellow"/>
-              </w:rPr>
-            </w:pPr>
-            <w:r>
-              <w:rPr>
-                <w:rFonts w:ascii="Calibri" w:eastAsia="Calibri" w:hAnsi="Calibri" w:cs="Calibri"/>
-                <w:sz w:val="22"/>
-                <w:szCs w:val="22"/>
-                <w:highlight w:val="yellow"/>
+              </w:rPr>
+            </w:pPr>
+            <w:r>
+              <w:rPr>
+                <w:rFonts w:ascii="Calibri" w:eastAsia="Calibri" w:hAnsi="Calibri" w:cs="Calibri"/>
+                <w:sz w:val="22"/>
+                <w:szCs w:val="22"/>
               </w:rPr>
               <w:t>4: User quits the game</w:t>
             </w:r>
@@ -11400,15 +11244,13 @@
                 <w:rFonts w:ascii="Calibri" w:eastAsia="Calibri" w:hAnsi="Calibri" w:cs="Calibri"/>
                 <w:sz w:val="22"/>
                 <w:szCs w:val="22"/>
-                <w:highlight w:val="yellow"/>
-              </w:rPr>
-            </w:pPr>
-            <w:r>
-              <w:rPr>
-                <w:rFonts w:ascii="Calibri" w:eastAsia="Calibri" w:hAnsi="Calibri" w:cs="Calibri"/>
-                <w:sz w:val="22"/>
-                <w:szCs w:val="22"/>
-                <w:highlight w:val="yellow"/>
+              </w:rPr>
+            </w:pPr>
+            <w:r>
+              <w:rPr>
+                <w:rFonts w:ascii="Calibri" w:eastAsia="Calibri" w:hAnsi="Calibri" w:cs="Calibri"/>
+                <w:sz w:val="22"/>
+                <w:szCs w:val="22"/>
               </w:rPr>
               <w:t>5: &lt;&lt;INCLUDE&gt;&gt;</w:t>
             </w:r>
@@ -11417,7 +11259,6 @@
                 <w:rFonts w:ascii="Calibri" w:eastAsia="Calibri" w:hAnsi="Calibri" w:cs="Calibri"/>
                 <w:sz w:val="22"/>
                 <w:szCs w:val="22"/>
-                <w:highlight w:val="yellow"/>
                 <w:u w:val="single"/>
               </w:rPr>
               <w:t>Save completed game</w:t>
@@ -11443,7 +11284,6 @@
                 <w:rFonts w:ascii="Calibri" w:eastAsia="Calibri" w:hAnsi="Calibri" w:cs="Calibri"/>
                 <w:sz w:val="22"/>
                 <w:szCs w:val="22"/>
-                <w:highlight w:val="yellow"/>
               </w:rPr>
               <w:t>6: System reports game was successfully quit</w:t>
             </w:r>
@@ -11555,15 +11395,13 @@
                 <w:rFonts w:ascii="Calibri" w:eastAsia="Calibri" w:hAnsi="Calibri" w:cs="Calibri"/>
                 <w:sz w:val="22"/>
                 <w:szCs w:val="22"/>
-                <w:highlight w:val="yellow"/>
-              </w:rPr>
-            </w:pPr>
-            <w:r>
-              <w:rPr>
-                <w:rFonts w:ascii="Calibri" w:eastAsia="Calibri" w:hAnsi="Calibri" w:cs="Calibri"/>
-                <w:sz w:val="22"/>
-                <w:szCs w:val="22"/>
-                <w:highlight w:val="yellow"/>
+              </w:rPr>
+            </w:pPr>
+            <w:r>
+              <w:rPr>
+                <w:rFonts w:ascii="Calibri" w:eastAsia="Calibri" w:hAnsi="Calibri" w:cs="Calibri"/>
+                <w:sz w:val="22"/>
+                <w:szCs w:val="22"/>
               </w:rPr>
               <w:t>3A: Network error</w:t>
             </w:r>
@@ -11574,15 +11412,13 @@
                 <w:rFonts w:ascii="Calibri" w:eastAsia="Calibri" w:hAnsi="Calibri" w:cs="Calibri"/>
                 <w:sz w:val="22"/>
                 <w:szCs w:val="22"/>
-                <w:highlight w:val="yellow"/>
-              </w:rPr>
-            </w:pPr>
-            <w:r>
-              <w:rPr>
-                <w:rFonts w:ascii="Calibri" w:eastAsia="Calibri" w:hAnsi="Calibri" w:cs="Calibri"/>
-                <w:sz w:val="22"/>
-                <w:szCs w:val="22"/>
-                <w:highlight w:val="yellow"/>
+              </w:rPr>
+            </w:pPr>
+            <w:r>
+              <w:rPr>
+                <w:rFonts w:ascii="Calibri" w:eastAsia="Calibri" w:hAnsi="Calibri" w:cs="Calibri"/>
+                <w:sz w:val="22"/>
+                <w:szCs w:val="22"/>
               </w:rPr>
               <w:t xml:space="preserve">   1: User does not quit game</w:t>
             </w:r>
@@ -11593,15 +11429,13 @@
                 <w:rFonts w:ascii="Calibri" w:eastAsia="Calibri" w:hAnsi="Calibri" w:cs="Calibri"/>
                 <w:sz w:val="22"/>
                 <w:szCs w:val="22"/>
-                <w:highlight w:val="yellow"/>
-              </w:rPr>
-            </w:pPr>
-            <w:r>
-              <w:rPr>
-                <w:rFonts w:ascii="Calibri" w:eastAsia="Calibri" w:hAnsi="Calibri" w:cs="Calibri"/>
-                <w:sz w:val="22"/>
-                <w:szCs w:val="22"/>
-                <w:highlight w:val="yellow"/>
+              </w:rPr>
+            </w:pPr>
+            <w:r>
+              <w:rPr>
+                <w:rFonts w:ascii="Calibri" w:eastAsia="Calibri" w:hAnsi="Calibri" w:cs="Calibri"/>
+                <w:sz w:val="22"/>
+                <w:szCs w:val="22"/>
               </w:rPr>
               <w:t xml:space="preserve">   2: System reports it cannot connect and game was not quit</w:t>
             </w:r>
@@ -11612,15 +11446,13 @@
                 <w:rFonts w:ascii="Calibri" w:eastAsia="Calibri" w:hAnsi="Calibri" w:cs="Calibri"/>
                 <w:sz w:val="22"/>
                 <w:szCs w:val="22"/>
-                <w:highlight w:val="yellow"/>
-              </w:rPr>
-            </w:pPr>
-            <w:r>
-              <w:rPr>
-                <w:rFonts w:ascii="Calibri" w:eastAsia="Calibri" w:hAnsi="Calibri" w:cs="Calibri"/>
-                <w:sz w:val="22"/>
-                <w:szCs w:val="22"/>
-                <w:highlight w:val="yellow"/>
+              </w:rPr>
+            </w:pPr>
+            <w:r>
+              <w:rPr>
+                <w:rFonts w:ascii="Calibri" w:eastAsia="Calibri" w:hAnsi="Calibri" w:cs="Calibri"/>
+                <w:sz w:val="22"/>
+                <w:szCs w:val="22"/>
               </w:rPr>
               <w:t xml:space="preserve">   3: Use case ends</w:t>
             </w:r>
@@ -11730,7 +11562,7 @@
         </w:pBdr>
         <w:spacing w:after="160" w:line="259" w:lineRule="auto"/>
         <w:rPr>
-          <w:rFonts w:ascii="Calibri" w:eastAsia="Calibri" w:hAnsi="Calibri" w:cs="Calibri" w:hint="eastAsia"/>
+          <w:rFonts w:ascii="Calibri" w:eastAsia="Calibri" w:hAnsi="Calibri" w:cs="Calibri"/>
           <w:color w:val="000000"/>
           <w:sz w:val="22"/>
           <w:szCs w:val="22"/>
@@ -12801,15 +12633,13 @@
                 <w:rFonts w:ascii="Calibri" w:eastAsia="Calibri" w:hAnsi="Calibri" w:cs="Calibri"/>
                 <w:sz w:val="22"/>
                 <w:szCs w:val="22"/>
-                <w:highlight w:val="yellow"/>
-              </w:rPr>
-            </w:pPr>
-            <w:r>
-              <w:rPr>
-                <w:rFonts w:ascii="Calibri" w:eastAsia="Calibri" w:hAnsi="Calibri" w:cs="Calibri"/>
-                <w:sz w:val="22"/>
-                <w:szCs w:val="22"/>
-                <w:highlight w:val="yellow"/>
+              </w:rPr>
+            </w:pPr>
+            <w:r>
+              <w:rPr>
+                <w:rFonts w:ascii="Calibri" w:eastAsia="Calibri" w:hAnsi="Calibri" w:cs="Calibri"/>
+                <w:sz w:val="22"/>
+                <w:szCs w:val="22"/>
               </w:rPr>
               <w:t>1A: Network error</w:t>
             </w:r>
@@ -12820,15 +12650,13 @@
                 <w:rFonts w:ascii="Calibri" w:eastAsia="Calibri" w:hAnsi="Calibri" w:cs="Calibri"/>
                 <w:sz w:val="22"/>
                 <w:szCs w:val="22"/>
-                <w:highlight w:val="yellow"/>
-              </w:rPr>
-            </w:pPr>
-            <w:r>
-              <w:rPr>
-                <w:rFonts w:ascii="Calibri" w:eastAsia="Calibri" w:hAnsi="Calibri" w:cs="Calibri"/>
-                <w:sz w:val="22"/>
-                <w:szCs w:val="22"/>
-                <w:highlight w:val="yellow"/>
+              </w:rPr>
+            </w:pPr>
+            <w:r>
+              <w:rPr>
+                <w:rFonts w:ascii="Calibri" w:eastAsia="Calibri" w:hAnsi="Calibri" w:cs="Calibri"/>
+                <w:sz w:val="22"/>
+                <w:szCs w:val="22"/>
               </w:rPr>
               <w:t xml:space="preserve">   1: Active games are not lister</w:t>
             </w:r>
@@ -12839,15 +12667,13 @@
                 <w:rFonts w:ascii="Calibri" w:eastAsia="Calibri" w:hAnsi="Calibri" w:cs="Calibri"/>
                 <w:sz w:val="22"/>
                 <w:szCs w:val="22"/>
-                <w:highlight w:val="yellow"/>
-              </w:rPr>
-            </w:pPr>
-            <w:r>
-              <w:rPr>
-                <w:rFonts w:ascii="Calibri" w:eastAsia="Calibri" w:hAnsi="Calibri" w:cs="Calibri"/>
-                <w:sz w:val="22"/>
-                <w:szCs w:val="22"/>
-                <w:highlight w:val="yellow"/>
+              </w:rPr>
+            </w:pPr>
+            <w:r>
+              <w:rPr>
+                <w:rFonts w:ascii="Calibri" w:eastAsia="Calibri" w:hAnsi="Calibri" w:cs="Calibri"/>
+                <w:sz w:val="22"/>
+                <w:szCs w:val="22"/>
               </w:rPr>
               <w:t xml:space="preserve">   2: System reports it cannot connect</w:t>
             </w:r>
@@ -12865,7 +12691,6 @@
                 <w:rFonts w:ascii="Calibri" w:eastAsia="Calibri" w:hAnsi="Calibri" w:cs="Calibri"/>
                 <w:sz w:val="22"/>
                 <w:szCs w:val="22"/>
-                <w:highlight w:val="yellow"/>
               </w:rPr>
               <w:t xml:space="preserve">   3: Use case ends</w:t>
             </w:r>
@@ -14109,7 +13934,6 @@
                 <w:rFonts w:ascii="Calibri" w:eastAsia="Calibri" w:hAnsi="Calibri" w:cs="Calibri"/>
                 <w:sz w:val="22"/>
                 <w:szCs w:val="22"/>
-                <w:highlight w:val="yellow"/>
               </w:rPr>
               <w:t xml:space="preserve">4: &lt;&lt;INCLUDE&gt;&gt; </w:t>
             </w:r>
@@ -14118,110 +13942,99 @@
                 <w:rFonts w:ascii="Calibri" w:eastAsia="Calibri" w:hAnsi="Calibri" w:cs="Calibri"/>
                 <w:sz w:val="22"/>
                 <w:szCs w:val="22"/>
-                <w:highlight w:val="yellow"/>
                 <w:u w:val="single"/>
               </w:rPr>
-              <w:t>Get valid moves</w:t>
-            </w:r>
-            <w:r>
+              <w:t xml:space="preserve">Get valid moves </w:t>
+            </w:r>
+          </w:p>
+          <w:p>
+            <w:pPr>
+              <w:pBdr>
+                <w:top w:val="nil"/>
+                <w:left w:val="nil"/>
+                <w:bottom w:val="nil"/>
+                <w:right w:val="nil"/>
+                <w:between w:val="nil"/>
+              </w:pBdr>
+              <w:rPr>
+                <w:rFonts w:ascii="Calibri" w:eastAsia="Calibri" w:hAnsi="Calibri" w:cs="Calibri"/>
+                <w:color w:val="000000"/>
+                <w:sz w:val="22"/>
+                <w:szCs w:val="22"/>
+              </w:rPr>
+            </w:pPr>
+            <w:r>
+              <w:rPr>
+                <w:rFonts w:ascii="Calibri" w:eastAsia="Calibri" w:hAnsi="Calibri" w:cs="Calibri"/>
+                <w:sz w:val="22"/>
+                <w:szCs w:val="22"/>
+              </w:rPr>
+              <w:t>5</w:t>
+            </w:r>
+            <w:r>
+              <w:rPr>
+                <w:rFonts w:ascii="Calibri" w:eastAsia="Calibri" w:hAnsi="Calibri" w:cs="Calibri"/>
+                <w:color w:val="000000"/>
+                <w:sz w:val="22"/>
+                <w:szCs w:val="22"/>
+              </w:rPr>
+              <w:t>: User selects move from valid moves</w:t>
+            </w:r>
+          </w:p>
+          <w:p>
+            <w:pPr>
+              <w:pBdr>
+                <w:top w:val="nil"/>
+                <w:left w:val="nil"/>
+                <w:bottom w:val="nil"/>
+                <w:right w:val="nil"/>
+                <w:between w:val="nil"/>
+              </w:pBdr>
+              <w:rPr>
+                <w:rFonts w:ascii="Calibri" w:eastAsia="Calibri" w:hAnsi="Calibri" w:cs="Calibri"/>
+                <w:sz w:val="22"/>
+                <w:szCs w:val="22"/>
+              </w:rPr>
+            </w:pPr>
+            <w:r>
+              <w:rPr>
+                <w:rFonts w:ascii="Calibri" w:eastAsia="Calibri" w:hAnsi="Calibri" w:cs="Calibri"/>
+                <w:sz w:val="22"/>
+                <w:szCs w:val="22"/>
+              </w:rPr>
+              <w:t>6</w:t>
+            </w:r>
+            <w:r>
+              <w:rPr>
+                <w:rFonts w:ascii="Calibri" w:eastAsia="Calibri" w:hAnsi="Calibri" w:cs="Calibri"/>
+                <w:color w:val="000000"/>
+                <w:sz w:val="22"/>
+                <w:szCs w:val="22"/>
+              </w:rPr>
+              <w:t>: piece is moved</w:t>
+            </w:r>
+          </w:p>
+          <w:p>
+            <w:pPr>
+              <w:pBdr>
+                <w:top w:val="nil"/>
+                <w:left w:val="nil"/>
+                <w:bottom w:val="nil"/>
+                <w:right w:val="nil"/>
+                <w:between w:val="nil"/>
+              </w:pBdr>
               <w:rPr>
                 <w:rFonts w:ascii="Calibri" w:eastAsia="Calibri" w:hAnsi="Calibri" w:cs="Calibri"/>
                 <w:sz w:val="22"/>
                 <w:szCs w:val="22"/>
                 <w:u w:val="single"/>
               </w:rPr>
-              <w:t xml:space="preserve"> </w:t>
-            </w:r>
-          </w:p>
-          <w:p>
-            <w:pPr>
-              <w:pBdr>
-                <w:top w:val="nil"/>
-                <w:left w:val="nil"/>
-                <w:bottom w:val="nil"/>
-                <w:right w:val="nil"/>
-                <w:between w:val="nil"/>
-              </w:pBdr>
-              <w:rPr>
-                <w:rFonts w:ascii="Calibri" w:eastAsia="Calibri" w:hAnsi="Calibri" w:cs="Calibri"/>
-                <w:color w:val="000000"/>
-                <w:sz w:val="22"/>
-                <w:szCs w:val="22"/>
-              </w:rPr>
-            </w:pPr>
-            <w:r>
-              <w:rPr>
-                <w:rFonts w:ascii="Calibri" w:eastAsia="Calibri" w:hAnsi="Calibri" w:cs="Calibri"/>
-                <w:sz w:val="22"/>
-                <w:szCs w:val="22"/>
-              </w:rPr>
-              <w:t>5</w:t>
-            </w:r>
-            <w:r>
-              <w:rPr>
-                <w:rFonts w:ascii="Calibri" w:eastAsia="Calibri" w:hAnsi="Calibri" w:cs="Calibri"/>
-                <w:color w:val="000000"/>
-                <w:sz w:val="22"/>
-                <w:szCs w:val="22"/>
-              </w:rPr>
-              <w:t>: User selects move from valid moves</w:t>
-            </w:r>
-          </w:p>
-          <w:p>
-            <w:pPr>
-              <w:pBdr>
-                <w:top w:val="nil"/>
-                <w:left w:val="nil"/>
-                <w:bottom w:val="nil"/>
-                <w:right w:val="nil"/>
-                <w:between w:val="nil"/>
-              </w:pBdr>
-              <w:rPr>
-                <w:rFonts w:ascii="Calibri" w:eastAsia="Calibri" w:hAnsi="Calibri" w:cs="Calibri"/>
-                <w:sz w:val="22"/>
-                <w:szCs w:val="22"/>
-              </w:rPr>
-            </w:pPr>
-            <w:r>
-              <w:rPr>
-                <w:rFonts w:ascii="Calibri" w:eastAsia="Calibri" w:hAnsi="Calibri" w:cs="Calibri"/>
-                <w:sz w:val="22"/>
-                <w:szCs w:val="22"/>
-              </w:rPr>
-              <w:t>6</w:t>
-            </w:r>
-            <w:r>
-              <w:rPr>
-                <w:rFonts w:ascii="Calibri" w:eastAsia="Calibri" w:hAnsi="Calibri" w:cs="Calibri"/>
-                <w:color w:val="000000"/>
-                <w:sz w:val="22"/>
-                <w:szCs w:val="22"/>
-              </w:rPr>
-              <w:t>: piece is moved</w:t>
-            </w:r>
-          </w:p>
-          <w:p>
-            <w:pPr>
-              <w:pBdr>
-                <w:top w:val="nil"/>
-                <w:left w:val="nil"/>
-                <w:bottom w:val="nil"/>
-                <w:right w:val="nil"/>
-                <w:between w:val="nil"/>
-              </w:pBdr>
-              <w:rPr>
-                <w:rFonts w:ascii="Calibri" w:eastAsia="Calibri" w:hAnsi="Calibri" w:cs="Calibri"/>
-                <w:sz w:val="22"/>
-                <w:szCs w:val="22"/>
-                <w:u w:val="single"/>
-              </w:rPr>
-            </w:pPr>
-            <w:r>
-              <w:rPr>
-                <w:rFonts w:ascii="Calibri" w:eastAsia="Calibri" w:hAnsi="Calibri" w:cs="Calibri"/>
-                <w:sz w:val="22"/>
-                <w:szCs w:val="22"/>
-                <w:highlight w:val="yellow"/>
+            </w:pPr>
+            <w:r>
+              <w:rPr>
+                <w:rFonts w:ascii="Calibri" w:eastAsia="Calibri" w:hAnsi="Calibri" w:cs="Calibri"/>
+                <w:sz w:val="22"/>
+                <w:szCs w:val="22"/>
               </w:rPr>
               <w:t xml:space="preserve">7: &lt;&lt;INCLUDE&gt;&gt; </w:t>
             </w:r>
@@ -14230,7 +14043,6 @@
                 <w:rFonts w:ascii="Calibri" w:eastAsia="Calibri" w:hAnsi="Calibri" w:cs="Calibri"/>
                 <w:sz w:val="22"/>
                 <w:szCs w:val="22"/>
-                <w:highlight w:val="yellow"/>
                 <w:u w:val="single"/>
               </w:rPr>
               <w:t>Update game state</w:t>
@@ -14350,15 +14162,13 @@
                 <w:rFonts w:ascii="Calibri" w:eastAsia="Calibri" w:hAnsi="Calibri" w:cs="Calibri"/>
                 <w:sz w:val="22"/>
                 <w:szCs w:val="22"/>
-                <w:highlight w:val="yellow"/>
-              </w:rPr>
-            </w:pPr>
-            <w:r>
-              <w:rPr>
-                <w:rFonts w:ascii="Calibri" w:eastAsia="Calibri" w:hAnsi="Calibri" w:cs="Calibri"/>
-                <w:sz w:val="22"/>
-                <w:szCs w:val="22"/>
-                <w:highlight w:val="yellow"/>
+              </w:rPr>
+            </w:pPr>
+            <w:r>
+              <w:rPr>
+                <w:rFonts w:ascii="Calibri" w:eastAsia="Calibri" w:hAnsi="Calibri" w:cs="Calibri"/>
+                <w:sz w:val="22"/>
+                <w:szCs w:val="22"/>
               </w:rPr>
               <w:t>3A: Invalid piece</w:t>
             </w:r>
@@ -14376,15 +14186,13 @@
                 <w:rFonts w:ascii="Calibri" w:eastAsia="Calibri" w:hAnsi="Calibri" w:cs="Calibri"/>
                 <w:sz w:val="22"/>
                 <w:szCs w:val="22"/>
-                <w:highlight w:val="yellow"/>
-              </w:rPr>
-            </w:pPr>
-            <w:r>
-              <w:rPr>
-                <w:rFonts w:ascii="Calibri" w:eastAsia="Calibri" w:hAnsi="Calibri" w:cs="Calibri"/>
-                <w:sz w:val="22"/>
-                <w:szCs w:val="22"/>
-                <w:highlight w:val="yellow"/>
+              </w:rPr>
+            </w:pPr>
+            <w:r>
+              <w:rPr>
+                <w:rFonts w:ascii="Calibri" w:eastAsia="Calibri" w:hAnsi="Calibri" w:cs="Calibri"/>
+                <w:sz w:val="22"/>
+                <w:szCs w:val="22"/>
               </w:rPr>
               <w:t xml:space="preserve">    1: System reports user </w:t>
             </w:r>
@@ -14394,7 +14202,6 @@
                 <w:rFonts w:ascii="Calibri" w:eastAsia="Calibri" w:hAnsi="Calibri" w:cs="Calibri"/>
                 <w:sz w:val="22"/>
                 <w:szCs w:val="22"/>
-                <w:highlight w:val="yellow"/>
               </w:rPr>
               <w:t>can not</w:t>
             </w:r>
@@ -14404,7 +14211,6 @@
                 <w:rFonts w:ascii="Calibri" w:eastAsia="Calibri" w:hAnsi="Calibri" w:cs="Calibri"/>
                 <w:sz w:val="22"/>
                 <w:szCs w:val="22"/>
-                <w:highlight w:val="yellow"/>
               </w:rPr>
               <w:t xml:space="preserve"> move this piece</w:t>
             </w:r>
@@ -14422,15 +14228,13 @@
                 <w:rFonts w:ascii="Calibri" w:eastAsia="Calibri" w:hAnsi="Calibri" w:cs="Calibri"/>
                 <w:sz w:val="22"/>
                 <w:szCs w:val="22"/>
-                <w:highlight w:val="yellow"/>
-              </w:rPr>
-            </w:pPr>
-            <w:r>
-              <w:rPr>
-                <w:rFonts w:ascii="Calibri" w:eastAsia="Calibri" w:hAnsi="Calibri" w:cs="Calibri"/>
-                <w:sz w:val="22"/>
-                <w:szCs w:val="22"/>
-                <w:highlight w:val="yellow"/>
+              </w:rPr>
+            </w:pPr>
+            <w:r>
+              <w:rPr>
+                <w:rFonts w:ascii="Calibri" w:eastAsia="Calibri" w:hAnsi="Calibri" w:cs="Calibri"/>
+                <w:sz w:val="22"/>
+                <w:szCs w:val="22"/>
               </w:rPr>
               <w:t xml:space="preserve">    2: return to main flow step 3</w:t>
             </w:r>
@@ -14448,15 +14252,13 @@
                 <w:rFonts w:ascii="Calibri" w:eastAsia="Calibri" w:hAnsi="Calibri" w:cs="Calibri"/>
                 <w:sz w:val="22"/>
                 <w:szCs w:val="22"/>
-                <w:highlight w:val="yellow"/>
-              </w:rPr>
-            </w:pPr>
-            <w:r>
-              <w:rPr>
-                <w:rFonts w:ascii="Calibri" w:eastAsia="Calibri" w:hAnsi="Calibri" w:cs="Calibri"/>
-                <w:sz w:val="22"/>
-                <w:szCs w:val="22"/>
-                <w:highlight w:val="yellow"/>
+              </w:rPr>
+            </w:pPr>
+            <w:r>
+              <w:rPr>
+                <w:rFonts w:ascii="Calibri" w:eastAsia="Calibri" w:hAnsi="Calibri" w:cs="Calibri"/>
+                <w:sz w:val="22"/>
+                <w:szCs w:val="22"/>
               </w:rPr>
               <w:t>4A: No valid moves</w:t>
             </w:r>
@@ -14474,49 +14276,37 @@
                 <w:rFonts w:ascii="Calibri" w:eastAsia="Calibri" w:hAnsi="Calibri" w:cs="Calibri"/>
                 <w:sz w:val="22"/>
                 <w:szCs w:val="22"/>
-                <w:highlight w:val="yellow"/>
-              </w:rPr>
-            </w:pPr>
-            <w:r>
-              <w:rPr>
-                <w:rFonts w:ascii="Calibri" w:eastAsia="Calibri" w:hAnsi="Calibri" w:cs="Calibri"/>
-                <w:sz w:val="22"/>
-                <w:szCs w:val="22"/>
-                <w:highlight w:val="yellow"/>
-              </w:rPr>
-              <w:t xml:space="preserve">    1: The System</w:t>
-            </w:r>
-            <w:r>
-              <w:rPr>
-                <w:rFonts w:ascii="Calibri" w:eastAsia="Calibri" w:hAnsi="Calibri" w:cs="Calibri"/>
-                <w:sz w:val="22"/>
-                <w:szCs w:val="22"/>
-                <w:highlight w:val="yellow"/>
-              </w:rPr>
-              <w:t xml:space="preserve"> reports no valid moves</w:t>
-            </w:r>
-          </w:p>
-          <w:p>
-            <w:pPr>
-              <w:pBdr>
-                <w:top w:val="nil"/>
-                <w:left w:val="nil"/>
-                <w:bottom w:val="nil"/>
-                <w:right w:val="nil"/>
-                <w:between w:val="nil"/>
-              </w:pBdr>
-              <w:rPr>
-                <w:rFonts w:ascii="Calibri" w:eastAsia="Calibri" w:hAnsi="Calibri" w:cs="Calibri"/>
-                <w:sz w:val="22"/>
-                <w:szCs w:val="22"/>
-              </w:rPr>
-            </w:pPr>
-            <w:r>
-              <w:rPr>
-                <w:rFonts w:ascii="Calibri" w:eastAsia="Calibri" w:hAnsi="Calibri" w:cs="Calibri"/>
-                <w:sz w:val="22"/>
-                <w:szCs w:val="22"/>
-                <w:highlight w:val="yellow"/>
+              </w:rPr>
+            </w:pPr>
+            <w:r>
+              <w:rPr>
+                <w:rFonts w:ascii="Calibri" w:eastAsia="Calibri" w:hAnsi="Calibri" w:cs="Calibri"/>
+                <w:sz w:val="22"/>
+                <w:szCs w:val="22"/>
+              </w:rPr>
+              <w:t xml:space="preserve">    1: The System reports no valid moves</w:t>
+            </w:r>
+          </w:p>
+          <w:p>
+            <w:pPr>
+              <w:pBdr>
+                <w:top w:val="nil"/>
+                <w:left w:val="nil"/>
+                <w:bottom w:val="nil"/>
+                <w:right w:val="nil"/>
+                <w:between w:val="nil"/>
+              </w:pBdr>
+              <w:rPr>
+                <w:rFonts w:ascii="Calibri" w:eastAsia="Calibri" w:hAnsi="Calibri" w:cs="Calibri"/>
+                <w:sz w:val="22"/>
+                <w:szCs w:val="22"/>
+              </w:rPr>
+            </w:pPr>
+            <w:r>
+              <w:rPr>
+                <w:rFonts w:ascii="Calibri" w:eastAsia="Calibri" w:hAnsi="Calibri" w:cs="Calibri"/>
+                <w:sz w:val="22"/>
+                <w:szCs w:val="22"/>
               </w:rPr>
               <w:t xml:space="preserve">    2: return to main flow step 3</w:t>
             </w:r>
@@ -14612,15 +14402,13 @@
                 <w:rFonts w:ascii="Calibri" w:eastAsia="Calibri" w:hAnsi="Calibri" w:cs="Calibri"/>
                 <w:sz w:val="22"/>
                 <w:szCs w:val="22"/>
-                <w:highlight w:val="yellow"/>
-              </w:rPr>
-            </w:pPr>
-            <w:r>
-              <w:rPr>
-                <w:rFonts w:ascii="Calibri" w:eastAsia="Calibri" w:hAnsi="Calibri" w:cs="Calibri"/>
-                <w:sz w:val="22"/>
-                <w:szCs w:val="22"/>
-                <w:highlight w:val="yellow"/>
+              </w:rPr>
+            </w:pPr>
+            <w:r>
+              <w:rPr>
+                <w:rFonts w:ascii="Calibri" w:eastAsia="Calibri" w:hAnsi="Calibri" w:cs="Calibri"/>
+                <w:sz w:val="22"/>
+                <w:szCs w:val="22"/>
               </w:rPr>
               <w:t>7A: Game is over</w:t>
             </w:r>
@@ -14638,7 +14426,6 @@
                 <w:rFonts w:ascii="Calibri" w:eastAsia="Calibri" w:hAnsi="Calibri" w:cs="Calibri"/>
                 <w:sz w:val="22"/>
                 <w:szCs w:val="22"/>
-                <w:highlight w:val="yellow"/>
                 <w:u w:val="single"/>
               </w:rPr>
             </w:pPr>
@@ -14647,7 +14434,6 @@
                 <w:rFonts w:ascii="Calibri" w:eastAsia="Calibri" w:hAnsi="Calibri" w:cs="Calibri"/>
                 <w:sz w:val="22"/>
                 <w:szCs w:val="22"/>
-                <w:highlight w:val="yellow"/>
               </w:rPr>
               <w:t xml:space="preserve">    1: &lt;&lt;INCLUDE&gt;&gt; </w:t>
             </w:r>
@@ -14656,7 +14442,6 @@
                 <w:rFonts w:ascii="Calibri" w:eastAsia="Calibri" w:hAnsi="Calibri" w:cs="Calibri"/>
                 <w:sz w:val="22"/>
                 <w:szCs w:val="22"/>
-                <w:highlight w:val="yellow"/>
                 <w:u w:val="single"/>
               </w:rPr>
               <w:t>Save completed game</w:t>
@@ -14675,15 +14460,13 @@
                 <w:rFonts w:ascii="Calibri" w:eastAsia="Calibri" w:hAnsi="Calibri" w:cs="Calibri"/>
                 <w:sz w:val="22"/>
                 <w:szCs w:val="22"/>
-                <w:highlight w:val="yellow"/>
-              </w:rPr>
-            </w:pPr>
-            <w:r>
-              <w:rPr>
-                <w:rFonts w:ascii="Calibri" w:eastAsia="Calibri" w:hAnsi="Calibri" w:cs="Calibri"/>
-                <w:sz w:val="22"/>
-                <w:szCs w:val="22"/>
-                <w:highlight w:val="yellow"/>
+              </w:rPr>
+            </w:pPr>
+            <w:r>
+              <w:rPr>
+                <w:rFonts w:ascii="Calibri" w:eastAsia="Calibri" w:hAnsi="Calibri" w:cs="Calibri"/>
+                <w:sz w:val="22"/>
+                <w:szCs w:val="22"/>
               </w:rPr>
               <w:t xml:space="preserve">    2: System reports game is completed</w:t>
             </w:r>
@@ -14708,7 +14491,6 @@
                 <w:rFonts w:ascii="Calibri" w:eastAsia="Calibri" w:hAnsi="Calibri" w:cs="Calibri"/>
                 <w:sz w:val="22"/>
                 <w:szCs w:val="22"/>
-                <w:highlight w:val="yellow"/>
               </w:rPr>
               <w:t xml:space="preserve">    3: Use case ends</w:t>
             </w:r>
@@ -14739,13 +14521,11 @@
       <w:pPr>
         <w:spacing w:after="160" w:line="259" w:lineRule="auto"/>
         <w:rPr>
-          <w:rFonts w:ascii="Calibri" w:eastAsia="Calibri" w:hAnsi="Calibri" w:cs="Calibri" w:hint="eastAsia"/>
+          <w:rFonts w:ascii="Calibri" w:eastAsia="Calibri" w:hAnsi="Calibri" w:cs="Calibri"/>
           <w:sz w:val="28"/>
           <w:szCs w:val="28"/>
         </w:rPr>
       </w:pPr>
-      <w:bookmarkStart w:id="1" w:name="_GoBack"/>
-      <w:bookmarkEnd w:id="1"/>
     </w:p>
     <w:tbl>
       <w:tblPr>
@@ -14795,15 +14575,13 @@
                 <w:rFonts w:ascii="Calibri" w:eastAsia="Calibri" w:hAnsi="Calibri" w:cs="Calibri"/>
                 <w:sz w:val="22"/>
                 <w:szCs w:val="22"/>
-                <w:highlight w:val="yellow"/>
-              </w:rPr>
-            </w:pPr>
-            <w:r>
-              <w:rPr>
-                <w:rFonts w:ascii="Calibri" w:eastAsia="Calibri" w:hAnsi="Calibri" w:cs="Calibri"/>
-                <w:sz w:val="22"/>
-                <w:szCs w:val="22"/>
-                <w:highlight w:val="yellow"/>
+              </w:rPr>
+            </w:pPr>
+            <w:r>
+              <w:rPr>
+                <w:rFonts w:ascii="Calibri" w:eastAsia="Calibri" w:hAnsi="Calibri" w:cs="Calibri"/>
+                <w:sz w:val="22"/>
+                <w:szCs w:val="22"/>
               </w:rPr>
               <w:lastRenderedPageBreak/>
               <w:t>Use Case id:</w:t>
@@ -14834,15 +14612,13 @@
                 <w:rFonts w:ascii="Calibri" w:eastAsia="Calibri" w:hAnsi="Calibri" w:cs="Calibri"/>
                 <w:sz w:val="22"/>
                 <w:szCs w:val="22"/>
-                <w:highlight w:val="yellow"/>
-              </w:rPr>
-            </w:pPr>
-            <w:r>
-              <w:rPr>
-                <w:rFonts w:ascii="Calibri" w:eastAsia="Calibri" w:hAnsi="Calibri" w:cs="Calibri"/>
-                <w:sz w:val="22"/>
-                <w:szCs w:val="22"/>
-                <w:highlight w:val="yellow"/>
+              </w:rPr>
+            </w:pPr>
+            <w:r>
+              <w:rPr>
+                <w:rFonts w:ascii="Calibri" w:eastAsia="Calibri" w:hAnsi="Calibri" w:cs="Calibri"/>
+                <w:sz w:val="22"/>
+                <w:szCs w:val="22"/>
               </w:rPr>
               <w:t>11</w:t>
             </w:r>
@@ -14877,15 +14653,13 @@
                 <w:rFonts w:ascii="Calibri" w:eastAsia="Calibri" w:hAnsi="Calibri" w:cs="Calibri"/>
                 <w:sz w:val="22"/>
                 <w:szCs w:val="22"/>
-                <w:highlight w:val="yellow"/>
-              </w:rPr>
-            </w:pPr>
-            <w:r>
-              <w:rPr>
-                <w:rFonts w:ascii="Calibri" w:eastAsia="Calibri" w:hAnsi="Calibri" w:cs="Calibri"/>
-                <w:sz w:val="22"/>
-                <w:szCs w:val="22"/>
-                <w:highlight w:val="yellow"/>
+              </w:rPr>
+            </w:pPr>
+            <w:r>
+              <w:rPr>
+                <w:rFonts w:ascii="Calibri" w:eastAsia="Calibri" w:hAnsi="Calibri" w:cs="Calibri"/>
+                <w:sz w:val="22"/>
+                <w:szCs w:val="22"/>
               </w:rPr>
               <w:t>Name</w:t>
             </w:r>
@@ -14914,15 +14688,13 @@
                 <w:rFonts w:ascii="Calibri" w:eastAsia="Calibri" w:hAnsi="Calibri" w:cs="Calibri"/>
                 <w:sz w:val="22"/>
                 <w:szCs w:val="22"/>
-                <w:highlight w:val="yellow"/>
-              </w:rPr>
-            </w:pPr>
-            <w:r>
-              <w:rPr>
-                <w:rFonts w:ascii="Calibri" w:eastAsia="Calibri" w:hAnsi="Calibri" w:cs="Calibri"/>
-                <w:sz w:val="22"/>
-                <w:szCs w:val="22"/>
-                <w:highlight w:val="yellow"/>
+              </w:rPr>
+            </w:pPr>
+            <w:r>
+              <w:rPr>
+                <w:rFonts w:ascii="Calibri" w:eastAsia="Calibri" w:hAnsi="Calibri" w:cs="Calibri"/>
+                <w:sz w:val="22"/>
+                <w:szCs w:val="22"/>
               </w:rPr>
               <w:t>Update Game State</w:t>
             </w:r>
@@ -14956,15 +14728,13 @@
                 <w:rFonts w:ascii="Calibri" w:eastAsia="Calibri" w:hAnsi="Calibri" w:cs="Calibri"/>
                 <w:sz w:val="22"/>
                 <w:szCs w:val="22"/>
-                <w:highlight w:val="yellow"/>
-              </w:rPr>
-            </w:pPr>
-            <w:r>
-              <w:rPr>
-                <w:rFonts w:ascii="Calibri" w:eastAsia="Calibri" w:hAnsi="Calibri" w:cs="Calibri"/>
-                <w:sz w:val="22"/>
-                <w:szCs w:val="22"/>
-                <w:highlight w:val="yellow"/>
+              </w:rPr>
+            </w:pPr>
+            <w:r>
+              <w:rPr>
+                <w:rFonts w:ascii="Calibri" w:eastAsia="Calibri" w:hAnsi="Calibri" w:cs="Calibri"/>
+                <w:sz w:val="22"/>
+                <w:szCs w:val="22"/>
               </w:rPr>
               <w:t>Scope</w:t>
             </w:r>
@@ -14993,15 +14763,13 @@
                 <w:rFonts w:ascii="Calibri" w:eastAsia="Calibri" w:hAnsi="Calibri" w:cs="Calibri"/>
                 <w:sz w:val="22"/>
                 <w:szCs w:val="22"/>
-                <w:highlight w:val="yellow"/>
-              </w:rPr>
-            </w:pPr>
-            <w:r>
-              <w:rPr>
-                <w:rFonts w:ascii="Calibri" w:eastAsia="Calibri" w:hAnsi="Calibri" w:cs="Calibri"/>
-                <w:sz w:val="22"/>
-                <w:szCs w:val="22"/>
-                <w:highlight w:val="yellow"/>
+              </w:rPr>
+            </w:pPr>
+            <w:r>
+              <w:rPr>
+                <w:rFonts w:ascii="Calibri" w:eastAsia="Calibri" w:hAnsi="Calibri" w:cs="Calibri"/>
+                <w:sz w:val="22"/>
+                <w:szCs w:val="22"/>
               </w:rPr>
               <w:t>System</w:t>
             </w:r>
@@ -15035,15 +14803,13 @@
                 <w:rFonts w:ascii="Calibri" w:eastAsia="Calibri" w:hAnsi="Calibri" w:cs="Calibri"/>
                 <w:sz w:val="22"/>
                 <w:szCs w:val="22"/>
-                <w:highlight w:val="yellow"/>
-              </w:rPr>
-            </w:pPr>
-            <w:r>
-              <w:rPr>
-                <w:rFonts w:ascii="Calibri" w:eastAsia="Calibri" w:hAnsi="Calibri" w:cs="Calibri"/>
-                <w:sz w:val="22"/>
-                <w:szCs w:val="22"/>
-                <w:highlight w:val="yellow"/>
+              </w:rPr>
+            </w:pPr>
+            <w:r>
+              <w:rPr>
+                <w:rFonts w:ascii="Calibri" w:eastAsia="Calibri" w:hAnsi="Calibri" w:cs="Calibri"/>
+                <w:sz w:val="22"/>
+                <w:szCs w:val="22"/>
               </w:rPr>
               <w:t>Level</w:t>
             </w:r>
@@ -15072,7 +14838,6 @@
                 <w:rFonts w:ascii="Calibri" w:eastAsia="Calibri" w:hAnsi="Calibri" w:cs="Calibri"/>
                 <w:sz w:val="22"/>
                 <w:szCs w:val="22"/>
-                <w:highlight w:val="yellow"/>
               </w:rPr>
             </w:pPr>
             <w:proofErr w:type="spellStart"/>
@@ -15081,7 +14846,6 @@
                 <w:rFonts w:ascii="Calibri" w:eastAsia="Calibri" w:hAnsi="Calibri" w:cs="Calibri"/>
                 <w:sz w:val="22"/>
                 <w:szCs w:val="22"/>
-                <w:highlight w:val="yellow"/>
               </w:rPr>
               <w:t>subfunction</w:t>
             </w:r>
@@ -15116,15 +14880,13 @@
                 <w:rFonts w:ascii="Calibri" w:eastAsia="Calibri" w:hAnsi="Calibri" w:cs="Calibri"/>
                 <w:sz w:val="22"/>
                 <w:szCs w:val="22"/>
-                <w:highlight w:val="yellow"/>
-              </w:rPr>
-            </w:pPr>
-            <w:r>
-              <w:rPr>
-                <w:rFonts w:ascii="Calibri" w:eastAsia="Calibri" w:hAnsi="Calibri" w:cs="Calibri"/>
-                <w:sz w:val="22"/>
-                <w:szCs w:val="22"/>
-                <w:highlight w:val="yellow"/>
+              </w:rPr>
+            </w:pPr>
+            <w:r>
+              <w:rPr>
+                <w:rFonts w:ascii="Calibri" w:eastAsia="Calibri" w:hAnsi="Calibri" w:cs="Calibri"/>
+                <w:sz w:val="22"/>
+                <w:szCs w:val="22"/>
               </w:rPr>
               <w:t>Primary Actor</w:t>
             </w:r>
@@ -15153,15 +14915,13 @@
                 <w:rFonts w:ascii="Calibri" w:eastAsia="Calibri" w:hAnsi="Calibri" w:cs="Calibri"/>
                 <w:sz w:val="22"/>
                 <w:szCs w:val="22"/>
-                <w:highlight w:val="yellow"/>
-              </w:rPr>
-            </w:pPr>
-            <w:r>
-              <w:rPr>
-                <w:rFonts w:ascii="Calibri" w:eastAsia="Calibri" w:hAnsi="Calibri" w:cs="Calibri"/>
-                <w:sz w:val="22"/>
-                <w:szCs w:val="22"/>
-                <w:highlight w:val="yellow"/>
+              </w:rPr>
+            </w:pPr>
+            <w:r>
+              <w:rPr>
+                <w:rFonts w:ascii="Calibri" w:eastAsia="Calibri" w:hAnsi="Calibri" w:cs="Calibri"/>
+                <w:sz w:val="22"/>
+                <w:szCs w:val="22"/>
               </w:rPr>
               <w:t>System</w:t>
             </w:r>
@@ -15195,15 +14955,13 @@
                 <w:rFonts w:ascii="Calibri" w:eastAsia="Calibri" w:hAnsi="Calibri" w:cs="Calibri"/>
                 <w:sz w:val="22"/>
                 <w:szCs w:val="22"/>
-                <w:highlight w:val="yellow"/>
-              </w:rPr>
-            </w:pPr>
-            <w:r>
-              <w:rPr>
-                <w:rFonts w:ascii="Calibri" w:eastAsia="Calibri" w:hAnsi="Calibri" w:cs="Calibri"/>
-                <w:sz w:val="22"/>
-                <w:szCs w:val="22"/>
-                <w:highlight w:val="yellow"/>
+              </w:rPr>
+            </w:pPr>
+            <w:r>
+              <w:rPr>
+                <w:rFonts w:ascii="Calibri" w:eastAsia="Calibri" w:hAnsi="Calibri" w:cs="Calibri"/>
+                <w:sz w:val="22"/>
+                <w:szCs w:val="22"/>
               </w:rPr>
               <w:t>Stakeholder</w:t>
             </w:r>
@@ -15214,15 +14972,13 @@
                 <w:rFonts w:ascii="Calibri" w:eastAsia="Calibri" w:hAnsi="Calibri" w:cs="Calibri"/>
                 <w:sz w:val="22"/>
                 <w:szCs w:val="22"/>
-                <w:highlight w:val="yellow"/>
-              </w:rPr>
-            </w:pPr>
-            <w:r>
-              <w:rPr>
-                <w:rFonts w:ascii="Calibri" w:eastAsia="Calibri" w:hAnsi="Calibri" w:cs="Calibri"/>
-                <w:sz w:val="22"/>
-                <w:szCs w:val="22"/>
-                <w:highlight w:val="yellow"/>
+              </w:rPr>
+            </w:pPr>
+            <w:r>
+              <w:rPr>
+                <w:rFonts w:ascii="Calibri" w:eastAsia="Calibri" w:hAnsi="Calibri" w:cs="Calibri"/>
+                <w:sz w:val="22"/>
+                <w:szCs w:val="22"/>
               </w:rPr>
               <w:t>And Interest</w:t>
             </w:r>
@@ -15251,15 +15007,13 @@
                 <w:rFonts w:ascii="Calibri" w:eastAsia="Calibri" w:hAnsi="Calibri" w:cs="Calibri"/>
                 <w:sz w:val="22"/>
                 <w:szCs w:val="22"/>
-                <w:highlight w:val="yellow"/>
-              </w:rPr>
-            </w:pPr>
-            <w:r>
-              <w:rPr>
-                <w:rFonts w:ascii="Calibri" w:eastAsia="Calibri" w:hAnsi="Calibri" w:cs="Calibri"/>
-                <w:sz w:val="22"/>
-                <w:szCs w:val="22"/>
-                <w:highlight w:val="yellow"/>
+              </w:rPr>
+            </w:pPr>
+            <w:r>
+              <w:rPr>
+                <w:rFonts w:ascii="Calibri" w:eastAsia="Calibri" w:hAnsi="Calibri" w:cs="Calibri"/>
+                <w:sz w:val="22"/>
+                <w:szCs w:val="22"/>
               </w:rPr>
               <w:t>System</w:t>
             </w:r>
@@ -15293,15 +15047,13 @@
                 <w:rFonts w:ascii="Calibri" w:eastAsia="Calibri" w:hAnsi="Calibri" w:cs="Calibri"/>
                 <w:sz w:val="22"/>
                 <w:szCs w:val="22"/>
-                <w:highlight w:val="yellow"/>
-              </w:rPr>
-            </w:pPr>
-            <w:r>
-              <w:rPr>
-                <w:rFonts w:ascii="Calibri" w:eastAsia="Calibri" w:hAnsi="Calibri" w:cs="Calibri"/>
-                <w:sz w:val="22"/>
-                <w:szCs w:val="22"/>
-                <w:highlight w:val="yellow"/>
+              </w:rPr>
+            </w:pPr>
+            <w:r>
+              <w:rPr>
+                <w:rFonts w:ascii="Calibri" w:eastAsia="Calibri" w:hAnsi="Calibri" w:cs="Calibri"/>
+                <w:sz w:val="22"/>
+                <w:szCs w:val="22"/>
               </w:rPr>
               <w:t>Preconditions</w:t>
             </w:r>
@@ -15330,15 +15082,13 @@
                 <w:rFonts w:ascii="Calibri" w:eastAsia="Calibri" w:hAnsi="Calibri" w:cs="Calibri"/>
                 <w:sz w:val="22"/>
                 <w:szCs w:val="22"/>
-                <w:highlight w:val="yellow"/>
-              </w:rPr>
-            </w:pPr>
-            <w:r>
-              <w:rPr>
-                <w:rFonts w:ascii="Calibri" w:eastAsia="Calibri" w:hAnsi="Calibri" w:cs="Calibri"/>
-                <w:sz w:val="22"/>
-                <w:szCs w:val="22"/>
-                <w:highlight w:val="yellow"/>
+              </w:rPr>
+            </w:pPr>
+            <w:r>
+              <w:rPr>
+                <w:rFonts w:ascii="Calibri" w:eastAsia="Calibri" w:hAnsi="Calibri" w:cs="Calibri"/>
+                <w:sz w:val="22"/>
+                <w:szCs w:val="22"/>
               </w:rPr>
               <w:t xml:space="preserve">1. User is logged in and registered </w:t>
             </w:r>
@@ -15349,15 +15099,13 @@
                 <w:rFonts w:ascii="Calibri" w:eastAsia="Calibri" w:hAnsi="Calibri" w:cs="Calibri"/>
                 <w:sz w:val="22"/>
                 <w:szCs w:val="22"/>
-                <w:highlight w:val="yellow"/>
-              </w:rPr>
-            </w:pPr>
-            <w:r>
-              <w:rPr>
-                <w:rFonts w:ascii="Calibri" w:eastAsia="Calibri" w:hAnsi="Calibri" w:cs="Calibri"/>
-                <w:sz w:val="22"/>
-                <w:szCs w:val="22"/>
-                <w:highlight w:val="yellow"/>
+              </w:rPr>
+            </w:pPr>
+            <w:r>
+              <w:rPr>
+                <w:rFonts w:ascii="Calibri" w:eastAsia="Calibri" w:hAnsi="Calibri" w:cs="Calibri"/>
+                <w:sz w:val="22"/>
+                <w:szCs w:val="22"/>
               </w:rPr>
               <w:t>2. User has moved a piece</w:t>
             </w:r>
@@ -15391,15 +15139,13 @@
                 <w:rFonts w:ascii="Calibri" w:eastAsia="Calibri" w:hAnsi="Calibri" w:cs="Calibri"/>
                 <w:sz w:val="22"/>
                 <w:szCs w:val="22"/>
-                <w:highlight w:val="yellow"/>
-              </w:rPr>
-            </w:pPr>
-            <w:r>
-              <w:rPr>
-                <w:rFonts w:ascii="Calibri" w:eastAsia="Calibri" w:hAnsi="Calibri" w:cs="Calibri"/>
-                <w:sz w:val="22"/>
-                <w:szCs w:val="22"/>
-                <w:highlight w:val="yellow"/>
+              </w:rPr>
+            </w:pPr>
+            <w:r>
+              <w:rPr>
+                <w:rFonts w:ascii="Calibri" w:eastAsia="Calibri" w:hAnsi="Calibri" w:cs="Calibri"/>
+                <w:sz w:val="22"/>
+                <w:szCs w:val="22"/>
               </w:rPr>
               <w:t>Post conditions</w:t>
             </w:r>
@@ -15428,15 +15174,13 @@
                 <w:rFonts w:ascii="Calibri" w:eastAsia="Calibri" w:hAnsi="Calibri" w:cs="Calibri"/>
                 <w:sz w:val="22"/>
                 <w:szCs w:val="22"/>
-                <w:highlight w:val="yellow"/>
-              </w:rPr>
-            </w:pPr>
-            <w:r>
-              <w:rPr>
-                <w:rFonts w:ascii="Calibri" w:eastAsia="Calibri" w:hAnsi="Calibri" w:cs="Calibri"/>
-                <w:sz w:val="22"/>
-                <w:szCs w:val="22"/>
-                <w:highlight w:val="yellow"/>
+              </w:rPr>
+            </w:pPr>
+            <w:r>
+              <w:rPr>
+                <w:rFonts w:ascii="Calibri" w:eastAsia="Calibri" w:hAnsi="Calibri" w:cs="Calibri"/>
+                <w:sz w:val="22"/>
+                <w:szCs w:val="22"/>
               </w:rPr>
               <w:t xml:space="preserve"> Game state has been updated</w:t>
             </w:r>
@@ -15470,15 +15214,13 @@
                 <w:rFonts w:ascii="Calibri" w:eastAsia="Calibri" w:hAnsi="Calibri" w:cs="Calibri"/>
                 <w:sz w:val="22"/>
                 <w:szCs w:val="22"/>
-                <w:highlight w:val="yellow"/>
-              </w:rPr>
-            </w:pPr>
-            <w:r>
-              <w:rPr>
-                <w:rFonts w:ascii="Calibri" w:eastAsia="Calibri" w:hAnsi="Calibri" w:cs="Calibri"/>
-                <w:sz w:val="22"/>
-                <w:szCs w:val="22"/>
-                <w:highlight w:val="yellow"/>
+              </w:rPr>
+            </w:pPr>
+            <w:r>
+              <w:rPr>
+                <w:rFonts w:ascii="Calibri" w:eastAsia="Calibri" w:hAnsi="Calibri" w:cs="Calibri"/>
+                <w:sz w:val="22"/>
+                <w:szCs w:val="22"/>
               </w:rPr>
               <w:t>Main Success scenario</w:t>
             </w:r>
@@ -15507,15 +15249,13 @@
                 <w:rFonts w:ascii="Calibri" w:eastAsia="Calibri" w:hAnsi="Calibri" w:cs="Calibri"/>
                 <w:sz w:val="22"/>
                 <w:szCs w:val="22"/>
-                <w:highlight w:val="yellow"/>
-              </w:rPr>
-            </w:pPr>
-            <w:r>
-              <w:rPr>
-                <w:rFonts w:ascii="Calibri" w:eastAsia="Calibri" w:hAnsi="Calibri" w:cs="Calibri"/>
-                <w:sz w:val="22"/>
-                <w:szCs w:val="22"/>
-                <w:highlight w:val="yellow"/>
+              </w:rPr>
+            </w:pPr>
+            <w:r>
+              <w:rPr>
+                <w:rFonts w:ascii="Calibri" w:eastAsia="Calibri" w:hAnsi="Calibri" w:cs="Calibri"/>
+                <w:sz w:val="22"/>
+                <w:szCs w:val="22"/>
               </w:rPr>
               <w:t>1: System saves the new state</w:t>
             </w:r>
@@ -15526,15 +15266,13 @@
                 <w:rFonts w:ascii="Calibri" w:eastAsia="Calibri" w:hAnsi="Calibri" w:cs="Calibri"/>
                 <w:sz w:val="22"/>
                 <w:szCs w:val="22"/>
-                <w:highlight w:val="yellow"/>
-              </w:rPr>
-            </w:pPr>
-            <w:r>
-              <w:rPr>
-                <w:rFonts w:ascii="Calibri" w:eastAsia="Calibri" w:hAnsi="Calibri" w:cs="Calibri"/>
-                <w:sz w:val="22"/>
-                <w:szCs w:val="22"/>
-                <w:highlight w:val="yellow"/>
+              </w:rPr>
+            </w:pPr>
+            <w:r>
+              <w:rPr>
+                <w:rFonts w:ascii="Calibri" w:eastAsia="Calibri" w:hAnsi="Calibri" w:cs="Calibri"/>
+                <w:sz w:val="22"/>
+                <w:szCs w:val="22"/>
               </w:rPr>
               <w:t>2: The system checks whether the game is over</w:t>
             </w:r>
@@ -15545,15 +15283,13 @@
                 <w:rFonts w:ascii="Calibri" w:eastAsia="Calibri" w:hAnsi="Calibri" w:cs="Calibri"/>
                 <w:sz w:val="22"/>
                 <w:szCs w:val="22"/>
-                <w:highlight w:val="yellow"/>
-              </w:rPr>
-            </w:pPr>
-            <w:r>
-              <w:rPr>
-                <w:rFonts w:ascii="Calibri" w:eastAsia="Calibri" w:hAnsi="Calibri" w:cs="Calibri"/>
-                <w:sz w:val="22"/>
-                <w:szCs w:val="22"/>
-                <w:highlight w:val="yellow"/>
+              </w:rPr>
+            </w:pPr>
+            <w:r>
+              <w:rPr>
+                <w:rFonts w:ascii="Calibri" w:eastAsia="Calibri" w:hAnsi="Calibri" w:cs="Calibri"/>
+                <w:sz w:val="22"/>
+                <w:szCs w:val="22"/>
               </w:rPr>
               <w:t>3: Use case ends</w:t>
             </w:r>
@@ -15587,15 +15323,13 @@
                 <w:rFonts w:ascii="Calibri" w:eastAsia="Calibri" w:hAnsi="Calibri" w:cs="Calibri"/>
                 <w:sz w:val="22"/>
                 <w:szCs w:val="22"/>
-                <w:highlight w:val="yellow"/>
-              </w:rPr>
-            </w:pPr>
-            <w:r>
-              <w:rPr>
-                <w:rFonts w:ascii="Calibri" w:eastAsia="Calibri" w:hAnsi="Calibri" w:cs="Calibri"/>
-                <w:sz w:val="22"/>
-                <w:szCs w:val="22"/>
-                <w:highlight w:val="yellow"/>
+              </w:rPr>
+            </w:pPr>
+            <w:r>
+              <w:rPr>
+                <w:rFonts w:ascii="Calibri" w:eastAsia="Calibri" w:hAnsi="Calibri" w:cs="Calibri"/>
+                <w:sz w:val="22"/>
+                <w:szCs w:val="22"/>
               </w:rPr>
               <w:t>Extensions</w:t>
             </w:r>
@@ -15624,15 +15358,13 @@
                 <w:rFonts w:ascii="Calibri" w:eastAsia="Calibri" w:hAnsi="Calibri" w:cs="Calibri"/>
                 <w:sz w:val="22"/>
                 <w:szCs w:val="22"/>
-                <w:highlight w:val="yellow"/>
-              </w:rPr>
-            </w:pPr>
-            <w:r>
-              <w:rPr>
-                <w:rFonts w:ascii="Calibri" w:eastAsia="Calibri" w:hAnsi="Calibri" w:cs="Calibri"/>
-                <w:sz w:val="22"/>
-                <w:szCs w:val="22"/>
-                <w:highlight w:val="yellow"/>
+              </w:rPr>
+            </w:pPr>
+            <w:r>
+              <w:rPr>
+                <w:rFonts w:ascii="Calibri" w:eastAsia="Calibri" w:hAnsi="Calibri" w:cs="Calibri"/>
+                <w:sz w:val="22"/>
+                <w:szCs w:val="22"/>
               </w:rPr>
               <w:t>2A: The game is over</w:t>
             </w:r>
@@ -15643,15 +15375,13 @@
                 <w:rFonts w:ascii="Calibri" w:eastAsia="Calibri" w:hAnsi="Calibri" w:cs="Calibri"/>
                 <w:sz w:val="22"/>
                 <w:szCs w:val="22"/>
-                <w:highlight w:val="yellow"/>
-              </w:rPr>
-            </w:pPr>
-            <w:r>
-              <w:rPr>
-                <w:rFonts w:ascii="Calibri" w:eastAsia="Calibri" w:hAnsi="Calibri" w:cs="Calibri"/>
-                <w:sz w:val="22"/>
-                <w:szCs w:val="22"/>
-                <w:highlight w:val="yellow"/>
+              </w:rPr>
+            </w:pPr>
+            <w:r>
+              <w:rPr>
+                <w:rFonts w:ascii="Calibri" w:eastAsia="Calibri" w:hAnsi="Calibri" w:cs="Calibri"/>
+                <w:sz w:val="22"/>
+                <w:szCs w:val="22"/>
               </w:rPr>
               <w:t xml:space="preserve">    1: &lt;&lt;INCLUDE&gt;&gt; </w:t>
             </w:r>
@@ -15660,7 +15390,6 @@
                 <w:rFonts w:ascii="Calibri" w:eastAsia="Calibri" w:hAnsi="Calibri" w:cs="Calibri"/>
                 <w:sz w:val="22"/>
                 <w:szCs w:val="22"/>
-                <w:highlight w:val="yellow"/>
                 <w:u w:val="single"/>
               </w:rPr>
               <w:t>Save completed game</w:t>
@@ -15672,15 +15401,13 @@
                 <w:rFonts w:ascii="Calibri" w:eastAsia="Calibri" w:hAnsi="Calibri" w:cs="Calibri"/>
                 <w:sz w:val="22"/>
                 <w:szCs w:val="22"/>
-                <w:highlight w:val="yellow"/>
-              </w:rPr>
-            </w:pPr>
-            <w:r>
-              <w:rPr>
-                <w:rFonts w:ascii="Calibri" w:eastAsia="Calibri" w:hAnsi="Calibri" w:cs="Calibri"/>
-                <w:sz w:val="22"/>
-                <w:szCs w:val="22"/>
-                <w:highlight w:val="yellow"/>
+              </w:rPr>
+            </w:pPr>
+            <w:r>
+              <w:rPr>
+                <w:rFonts w:ascii="Calibri" w:eastAsia="Calibri" w:hAnsi="Calibri" w:cs="Calibri"/>
+                <w:sz w:val="22"/>
+                <w:szCs w:val="22"/>
               </w:rPr>
               <w:t xml:space="preserve">    2: The system reports that the game is over</w:t>
             </w:r>
@@ -15698,7 +15425,6 @@
                 <w:rFonts w:ascii="Calibri" w:eastAsia="Calibri" w:hAnsi="Calibri" w:cs="Calibri"/>
                 <w:sz w:val="22"/>
                 <w:szCs w:val="22"/>
-                <w:highlight w:val="yellow"/>
               </w:rPr>
               <w:t xml:space="preserve">    3: Use case ends</w:t>
             </w:r>
@@ -15827,7 +15553,7 @@
       <w:pPr>
         <w:spacing w:after="160" w:line="259" w:lineRule="auto"/>
         <w:rPr>
-          <w:rFonts w:ascii="Calibri" w:eastAsia="Calibri" w:hAnsi="Calibri" w:cs="Calibri" w:hint="eastAsia"/>
+          <w:rFonts w:ascii="Calibri" w:eastAsia="Calibri" w:hAnsi="Calibri" w:cs="Calibri"/>
           <w:sz w:val="22"/>
           <w:szCs w:val="22"/>
         </w:rPr>
@@ -15881,15 +15607,13 @@
                 <w:rFonts w:ascii="Calibri" w:eastAsia="Calibri" w:hAnsi="Calibri" w:cs="Calibri"/>
                 <w:sz w:val="22"/>
                 <w:szCs w:val="22"/>
-                <w:highlight w:val="yellow"/>
-              </w:rPr>
-            </w:pPr>
-            <w:r>
-              <w:rPr>
-                <w:rFonts w:ascii="Calibri" w:eastAsia="Calibri" w:hAnsi="Calibri" w:cs="Calibri"/>
-                <w:sz w:val="22"/>
-                <w:szCs w:val="22"/>
-                <w:highlight w:val="yellow"/>
+              </w:rPr>
+            </w:pPr>
+            <w:r>
+              <w:rPr>
+                <w:rFonts w:ascii="Calibri" w:eastAsia="Calibri" w:hAnsi="Calibri" w:cs="Calibri"/>
+                <w:sz w:val="22"/>
+                <w:szCs w:val="22"/>
               </w:rPr>
               <w:lastRenderedPageBreak/>
               <w:t>Use Case id:</w:t>
@@ -15920,15 +15644,13 @@
                 <w:rFonts w:ascii="Calibri" w:eastAsia="Calibri" w:hAnsi="Calibri" w:cs="Calibri"/>
                 <w:sz w:val="22"/>
                 <w:szCs w:val="22"/>
-                <w:highlight w:val="yellow"/>
-              </w:rPr>
-            </w:pPr>
-            <w:r>
-              <w:rPr>
-                <w:rFonts w:ascii="Calibri" w:eastAsia="Calibri" w:hAnsi="Calibri" w:cs="Calibri"/>
-                <w:sz w:val="22"/>
-                <w:szCs w:val="22"/>
-                <w:highlight w:val="yellow"/>
+              </w:rPr>
+            </w:pPr>
+            <w:r>
+              <w:rPr>
+                <w:rFonts w:ascii="Calibri" w:eastAsia="Calibri" w:hAnsi="Calibri" w:cs="Calibri"/>
+                <w:sz w:val="22"/>
+                <w:szCs w:val="22"/>
               </w:rPr>
               <w:t xml:space="preserve">12 </w:t>
             </w:r>
@@ -15963,15 +15685,13 @@
                 <w:rFonts w:ascii="Calibri" w:eastAsia="Calibri" w:hAnsi="Calibri" w:cs="Calibri"/>
                 <w:sz w:val="22"/>
                 <w:szCs w:val="22"/>
-                <w:highlight w:val="yellow"/>
-              </w:rPr>
-            </w:pPr>
-            <w:r>
-              <w:rPr>
-                <w:rFonts w:ascii="Calibri" w:eastAsia="Calibri" w:hAnsi="Calibri" w:cs="Calibri"/>
-                <w:sz w:val="22"/>
-                <w:szCs w:val="22"/>
-                <w:highlight w:val="yellow"/>
+              </w:rPr>
+            </w:pPr>
+            <w:r>
+              <w:rPr>
+                <w:rFonts w:ascii="Calibri" w:eastAsia="Calibri" w:hAnsi="Calibri" w:cs="Calibri"/>
+                <w:sz w:val="22"/>
+                <w:szCs w:val="22"/>
               </w:rPr>
               <w:t>Name</w:t>
             </w:r>
@@ -16000,15 +15720,13 @@
                 <w:rFonts w:ascii="Calibri" w:eastAsia="Calibri" w:hAnsi="Calibri" w:cs="Calibri"/>
                 <w:sz w:val="22"/>
                 <w:szCs w:val="22"/>
-                <w:highlight w:val="yellow"/>
-              </w:rPr>
-            </w:pPr>
-            <w:r>
-              <w:rPr>
-                <w:rFonts w:ascii="Calibri" w:eastAsia="Calibri" w:hAnsi="Calibri" w:cs="Calibri"/>
-                <w:sz w:val="22"/>
-                <w:szCs w:val="22"/>
-                <w:highlight w:val="yellow"/>
+              </w:rPr>
+            </w:pPr>
+            <w:r>
+              <w:rPr>
+                <w:rFonts w:ascii="Calibri" w:eastAsia="Calibri" w:hAnsi="Calibri" w:cs="Calibri"/>
+                <w:sz w:val="22"/>
+                <w:szCs w:val="22"/>
               </w:rPr>
               <w:t>Display Valid Moves</w:t>
             </w:r>
@@ -16042,15 +15760,13 @@
                 <w:rFonts w:ascii="Calibri" w:eastAsia="Calibri" w:hAnsi="Calibri" w:cs="Calibri"/>
                 <w:sz w:val="22"/>
                 <w:szCs w:val="22"/>
-                <w:highlight w:val="yellow"/>
-              </w:rPr>
-            </w:pPr>
-            <w:r>
-              <w:rPr>
-                <w:rFonts w:ascii="Calibri" w:eastAsia="Calibri" w:hAnsi="Calibri" w:cs="Calibri"/>
-                <w:sz w:val="22"/>
-                <w:szCs w:val="22"/>
-                <w:highlight w:val="yellow"/>
+              </w:rPr>
+            </w:pPr>
+            <w:r>
+              <w:rPr>
+                <w:rFonts w:ascii="Calibri" w:eastAsia="Calibri" w:hAnsi="Calibri" w:cs="Calibri"/>
+                <w:sz w:val="22"/>
+                <w:szCs w:val="22"/>
               </w:rPr>
               <w:t>Scope</w:t>
             </w:r>
@@ -16079,15 +15795,13 @@
                 <w:rFonts w:ascii="Calibri" w:eastAsia="Calibri" w:hAnsi="Calibri" w:cs="Calibri"/>
                 <w:sz w:val="22"/>
                 <w:szCs w:val="22"/>
-                <w:highlight w:val="yellow"/>
-              </w:rPr>
-            </w:pPr>
-            <w:r>
-              <w:rPr>
-                <w:rFonts w:ascii="Calibri" w:eastAsia="Calibri" w:hAnsi="Calibri" w:cs="Calibri"/>
-                <w:sz w:val="22"/>
-                <w:szCs w:val="22"/>
-                <w:highlight w:val="yellow"/>
+              </w:rPr>
+            </w:pPr>
+            <w:r>
+              <w:rPr>
+                <w:rFonts w:ascii="Calibri" w:eastAsia="Calibri" w:hAnsi="Calibri" w:cs="Calibri"/>
+                <w:sz w:val="22"/>
+                <w:szCs w:val="22"/>
               </w:rPr>
               <w:t>System</w:t>
             </w:r>
@@ -16121,15 +15835,13 @@
                 <w:rFonts w:ascii="Calibri" w:eastAsia="Calibri" w:hAnsi="Calibri" w:cs="Calibri"/>
                 <w:sz w:val="22"/>
                 <w:szCs w:val="22"/>
-                <w:highlight w:val="yellow"/>
-              </w:rPr>
-            </w:pPr>
-            <w:r>
-              <w:rPr>
-                <w:rFonts w:ascii="Calibri" w:eastAsia="Calibri" w:hAnsi="Calibri" w:cs="Calibri"/>
-                <w:sz w:val="22"/>
-                <w:szCs w:val="22"/>
-                <w:highlight w:val="yellow"/>
+              </w:rPr>
+            </w:pPr>
+            <w:r>
+              <w:rPr>
+                <w:rFonts w:ascii="Calibri" w:eastAsia="Calibri" w:hAnsi="Calibri" w:cs="Calibri"/>
+                <w:sz w:val="22"/>
+                <w:szCs w:val="22"/>
               </w:rPr>
               <w:t>Level</w:t>
             </w:r>
@@ -16158,7 +15870,6 @@
                 <w:rFonts w:ascii="Calibri" w:eastAsia="Calibri" w:hAnsi="Calibri" w:cs="Calibri"/>
                 <w:sz w:val="22"/>
                 <w:szCs w:val="22"/>
-                <w:highlight w:val="yellow"/>
               </w:rPr>
             </w:pPr>
             <w:proofErr w:type="spellStart"/>
@@ -16167,7 +15878,6 @@
                 <w:rFonts w:ascii="Calibri" w:eastAsia="Calibri" w:hAnsi="Calibri" w:cs="Calibri"/>
                 <w:sz w:val="22"/>
                 <w:szCs w:val="22"/>
-                <w:highlight w:val="yellow"/>
               </w:rPr>
               <w:t>subfunction</w:t>
             </w:r>
@@ -16202,15 +15912,13 @@
                 <w:rFonts w:ascii="Calibri" w:eastAsia="Calibri" w:hAnsi="Calibri" w:cs="Calibri"/>
                 <w:sz w:val="22"/>
                 <w:szCs w:val="22"/>
-                <w:highlight w:val="yellow"/>
-              </w:rPr>
-            </w:pPr>
-            <w:r>
-              <w:rPr>
-                <w:rFonts w:ascii="Calibri" w:eastAsia="Calibri" w:hAnsi="Calibri" w:cs="Calibri"/>
-                <w:sz w:val="22"/>
-                <w:szCs w:val="22"/>
-                <w:highlight w:val="yellow"/>
+              </w:rPr>
+            </w:pPr>
+            <w:r>
+              <w:rPr>
+                <w:rFonts w:ascii="Calibri" w:eastAsia="Calibri" w:hAnsi="Calibri" w:cs="Calibri"/>
+                <w:sz w:val="22"/>
+                <w:szCs w:val="22"/>
               </w:rPr>
               <w:t>Primary Actor</w:t>
             </w:r>
@@ -16239,15 +15947,13 @@
                 <w:rFonts w:ascii="Calibri" w:eastAsia="Calibri" w:hAnsi="Calibri" w:cs="Calibri"/>
                 <w:sz w:val="22"/>
                 <w:szCs w:val="22"/>
-                <w:highlight w:val="yellow"/>
-              </w:rPr>
-            </w:pPr>
-            <w:r>
-              <w:rPr>
-                <w:rFonts w:ascii="Calibri" w:eastAsia="Calibri" w:hAnsi="Calibri" w:cs="Calibri"/>
-                <w:sz w:val="22"/>
-                <w:szCs w:val="22"/>
-                <w:highlight w:val="yellow"/>
+              </w:rPr>
+            </w:pPr>
+            <w:r>
+              <w:rPr>
+                <w:rFonts w:ascii="Calibri" w:eastAsia="Calibri" w:hAnsi="Calibri" w:cs="Calibri"/>
+                <w:sz w:val="22"/>
+                <w:szCs w:val="22"/>
               </w:rPr>
               <w:t>System</w:t>
             </w:r>
@@ -16281,15 +15987,13 @@
                 <w:rFonts w:ascii="Calibri" w:eastAsia="Calibri" w:hAnsi="Calibri" w:cs="Calibri"/>
                 <w:sz w:val="22"/>
                 <w:szCs w:val="22"/>
-                <w:highlight w:val="yellow"/>
-              </w:rPr>
-            </w:pPr>
-            <w:r>
-              <w:rPr>
-                <w:rFonts w:ascii="Calibri" w:eastAsia="Calibri" w:hAnsi="Calibri" w:cs="Calibri"/>
-                <w:sz w:val="22"/>
-                <w:szCs w:val="22"/>
-                <w:highlight w:val="yellow"/>
+              </w:rPr>
+            </w:pPr>
+            <w:r>
+              <w:rPr>
+                <w:rFonts w:ascii="Calibri" w:eastAsia="Calibri" w:hAnsi="Calibri" w:cs="Calibri"/>
+                <w:sz w:val="22"/>
+                <w:szCs w:val="22"/>
               </w:rPr>
               <w:t>Stakeholder</w:t>
             </w:r>
@@ -16300,15 +16004,13 @@
                 <w:rFonts w:ascii="Calibri" w:eastAsia="Calibri" w:hAnsi="Calibri" w:cs="Calibri"/>
                 <w:sz w:val="22"/>
                 <w:szCs w:val="22"/>
-                <w:highlight w:val="yellow"/>
-              </w:rPr>
-            </w:pPr>
-            <w:r>
-              <w:rPr>
-                <w:rFonts w:ascii="Calibri" w:eastAsia="Calibri" w:hAnsi="Calibri" w:cs="Calibri"/>
-                <w:sz w:val="22"/>
-                <w:szCs w:val="22"/>
-                <w:highlight w:val="yellow"/>
+              </w:rPr>
+            </w:pPr>
+            <w:r>
+              <w:rPr>
+                <w:rFonts w:ascii="Calibri" w:eastAsia="Calibri" w:hAnsi="Calibri" w:cs="Calibri"/>
+                <w:sz w:val="22"/>
+                <w:szCs w:val="22"/>
               </w:rPr>
               <w:t>And Interest</w:t>
             </w:r>
@@ -16337,15 +16039,13 @@
                 <w:rFonts w:ascii="Calibri" w:eastAsia="Calibri" w:hAnsi="Calibri" w:cs="Calibri"/>
                 <w:sz w:val="22"/>
                 <w:szCs w:val="22"/>
-                <w:highlight w:val="yellow"/>
-              </w:rPr>
-            </w:pPr>
-            <w:r>
-              <w:rPr>
-                <w:rFonts w:ascii="Calibri" w:eastAsia="Calibri" w:hAnsi="Calibri" w:cs="Calibri"/>
-                <w:sz w:val="22"/>
-                <w:szCs w:val="22"/>
-                <w:highlight w:val="yellow"/>
+              </w:rPr>
+            </w:pPr>
+            <w:r>
+              <w:rPr>
+                <w:rFonts w:ascii="Calibri" w:eastAsia="Calibri" w:hAnsi="Calibri" w:cs="Calibri"/>
+                <w:sz w:val="22"/>
+                <w:szCs w:val="22"/>
               </w:rPr>
               <w:t>System</w:t>
             </w:r>
@@ -16379,15 +16079,13 @@
                 <w:rFonts w:ascii="Calibri" w:eastAsia="Calibri" w:hAnsi="Calibri" w:cs="Calibri"/>
                 <w:sz w:val="22"/>
                 <w:szCs w:val="22"/>
-                <w:highlight w:val="yellow"/>
-              </w:rPr>
-            </w:pPr>
-            <w:r>
-              <w:rPr>
-                <w:rFonts w:ascii="Calibri" w:eastAsia="Calibri" w:hAnsi="Calibri" w:cs="Calibri"/>
-                <w:sz w:val="22"/>
-                <w:szCs w:val="22"/>
-                <w:highlight w:val="yellow"/>
+              </w:rPr>
+            </w:pPr>
+            <w:r>
+              <w:rPr>
+                <w:rFonts w:ascii="Calibri" w:eastAsia="Calibri" w:hAnsi="Calibri" w:cs="Calibri"/>
+                <w:sz w:val="22"/>
+                <w:szCs w:val="22"/>
               </w:rPr>
               <w:t>Preconditions</w:t>
             </w:r>
@@ -16416,15 +16114,13 @@
                 <w:rFonts w:ascii="Calibri" w:eastAsia="Calibri" w:hAnsi="Calibri" w:cs="Calibri"/>
                 <w:sz w:val="22"/>
                 <w:szCs w:val="22"/>
-                <w:highlight w:val="yellow"/>
-              </w:rPr>
-            </w:pPr>
-            <w:r>
-              <w:rPr>
-                <w:rFonts w:ascii="Calibri" w:eastAsia="Calibri" w:hAnsi="Calibri" w:cs="Calibri"/>
-                <w:sz w:val="22"/>
-                <w:szCs w:val="22"/>
-                <w:highlight w:val="yellow"/>
+              </w:rPr>
+            </w:pPr>
+            <w:r>
+              <w:rPr>
+                <w:rFonts w:ascii="Calibri" w:eastAsia="Calibri" w:hAnsi="Calibri" w:cs="Calibri"/>
+                <w:sz w:val="22"/>
+                <w:szCs w:val="22"/>
               </w:rPr>
               <w:t xml:space="preserve">1. User is logged in and registered </w:t>
             </w:r>
@@ -16435,15 +16131,13 @@
                 <w:rFonts w:ascii="Calibri" w:eastAsia="Calibri" w:hAnsi="Calibri" w:cs="Calibri"/>
                 <w:sz w:val="22"/>
                 <w:szCs w:val="22"/>
-                <w:highlight w:val="yellow"/>
-              </w:rPr>
-            </w:pPr>
-            <w:r>
-              <w:rPr>
-                <w:rFonts w:ascii="Calibri" w:eastAsia="Calibri" w:hAnsi="Calibri" w:cs="Calibri"/>
-                <w:sz w:val="22"/>
-                <w:szCs w:val="22"/>
-                <w:highlight w:val="yellow"/>
+              </w:rPr>
+            </w:pPr>
+            <w:r>
+              <w:rPr>
+                <w:rFonts w:ascii="Calibri" w:eastAsia="Calibri" w:hAnsi="Calibri" w:cs="Calibri"/>
+                <w:sz w:val="22"/>
+                <w:szCs w:val="22"/>
               </w:rPr>
               <w:t>2. User taking a turn</w:t>
             </w:r>
@@ -16454,15 +16148,13 @@
                 <w:rFonts w:ascii="Calibri" w:eastAsia="Calibri" w:hAnsi="Calibri" w:cs="Calibri"/>
                 <w:sz w:val="22"/>
                 <w:szCs w:val="22"/>
-                <w:highlight w:val="yellow"/>
-              </w:rPr>
-            </w:pPr>
-            <w:r>
-              <w:rPr>
-                <w:rFonts w:ascii="Calibri" w:eastAsia="Calibri" w:hAnsi="Calibri" w:cs="Calibri"/>
-                <w:sz w:val="22"/>
-                <w:szCs w:val="22"/>
-                <w:highlight w:val="yellow"/>
+              </w:rPr>
+            </w:pPr>
+            <w:r>
+              <w:rPr>
+                <w:rFonts w:ascii="Calibri" w:eastAsia="Calibri" w:hAnsi="Calibri" w:cs="Calibri"/>
+                <w:sz w:val="22"/>
+                <w:szCs w:val="22"/>
               </w:rPr>
               <w:t>3. User has selected a valid piece</w:t>
             </w:r>
@@ -16496,15 +16188,13 @@
                 <w:rFonts w:ascii="Calibri" w:eastAsia="Calibri" w:hAnsi="Calibri" w:cs="Calibri"/>
                 <w:sz w:val="22"/>
                 <w:szCs w:val="22"/>
-                <w:highlight w:val="yellow"/>
-              </w:rPr>
-            </w:pPr>
-            <w:r>
-              <w:rPr>
-                <w:rFonts w:ascii="Calibri" w:eastAsia="Calibri" w:hAnsi="Calibri" w:cs="Calibri"/>
-                <w:sz w:val="22"/>
-                <w:szCs w:val="22"/>
-                <w:highlight w:val="yellow"/>
+              </w:rPr>
+            </w:pPr>
+            <w:r>
+              <w:rPr>
+                <w:rFonts w:ascii="Calibri" w:eastAsia="Calibri" w:hAnsi="Calibri" w:cs="Calibri"/>
+                <w:sz w:val="22"/>
+                <w:szCs w:val="22"/>
               </w:rPr>
               <w:t>Post conditions</w:t>
             </w:r>
@@ -16533,15 +16223,13 @@
                 <w:rFonts w:ascii="Calibri" w:eastAsia="Calibri" w:hAnsi="Calibri" w:cs="Calibri"/>
                 <w:sz w:val="22"/>
                 <w:szCs w:val="22"/>
-                <w:highlight w:val="yellow"/>
-              </w:rPr>
-            </w:pPr>
-            <w:r>
-              <w:rPr>
-                <w:rFonts w:ascii="Calibri" w:eastAsia="Calibri" w:hAnsi="Calibri" w:cs="Calibri"/>
-                <w:sz w:val="22"/>
-                <w:szCs w:val="22"/>
-                <w:highlight w:val="yellow"/>
+              </w:rPr>
+            </w:pPr>
+            <w:r>
+              <w:rPr>
+                <w:rFonts w:ascii="Calibri" w:eastAsia="Calibri" w:hAnsi="Calibri" w:cs="Calibri"/>
+                <w:sz w:val="22"/>
+                <w:szCs w:val="22"/>
               </w:rPr>
               <w:t xml:space="preserve"> Valid moves are returned</w:t>
             </w:r>
@@ -16575,15 +16263,13 @@
                 <w:rFonts w:ascii="Calibri" w:eastAsia="Calibri" w:hAnsi="Calibri" w:cs="Calibri"/>
                 <w:sz w:val="22"/>
                 <w:szCs w:val="22"/>
-                <w:highlight w:val="yellow"/>
-              </w:rPr>
-            </w:pPr>
-            <w:r>
-              <w:rPr>
-                <w:rFonts w:ascii="Calibri" w:eastAsia="Calibri" w:hAnsi="Calibri" w:cs="Calibri"/>
-                <w:sz w:val="22"/>
-                <w:szCs w:val="22"/>
-                <w:highlight w:val="yellow"/>
+              </w:rPr>
+            </w:pPr>
+            <w:r>
+              <w:rPr>
+                <w:rFonts w:ascii="Calibri" w:eastAsia="Calibri" w:hAnsi="Calibri" w:cs="Calibri"/>
+                <w:sz w:val="22"/>
+                <w:szCs w:val="22"/>
               </w:rPr>
               <w:t>Main Success scenario</w:t>
             </w:r>
@@ -16612,15 +16298,13 @@
                 <w:rFonts w:ascii="Calibri" w:eastAsia="Calibri" w:hAnsi="Calibri" w:cs="Calibri"/>
                 <w:sz w:val="22"/>
                 <w:szCs w:val="22"/>
-                <w:highlight w:val="yellow"/>
-              </w:rPr>
-            </w:pPr>
-            <w:r>
-              <w:rPr>
-                <w:rFonts w:ascii="Calibri" w:eastAsia="Calibri" w:hAnsi="Calibri" w:cs="Calibri"/>
-                <w:sz w:val="22"/>
-                <w:szCs w:val="22"/>
-                <w:highlight w:val="yellow"/>
+              </w:rPr>
+            </w:pPr>
+            <w:r>
+              <w:rPr>
+                <w:rFonts w:ascii="Calibri" w:eastAsia="Calibri" w:hAnsi="Calibri" w:cs="Calibri"/>
+                <w:sz w:val="22"/>
+                <w:szCs w:val="22"/>
               </w:rPr>
               <w:t>1: The system checks for valid moves for a piece and board state</w:t>
             </w:r>
@@ -16631,43 +16315,30 @@
                 <w:rFonts w:ascii="Calibri" w:eastAsia="Calibri" w:hAnsi="Calibri" w:cs="Calibri"/>
                 <w:sz w:val="22"/>
                 <w:szCs w:val="22"/>
-                <w:highlight w:val="yellow"/>
-              </w:rPr>
-            </w:pPr>
-            <w:r>
-              <w:rPr>
-                <w:rFonts w:ascii="Calibri" w:eastAsia="Calibri" w:hAnsi="Calibri" w:cs="Calibri"/>
-                <w:sz w:val="22"/>
-                <w:szCs w:val="22"/>
-                <w:highlight w:val="yellow"/>
-              </w:rPr>
-              <w:t>2: The system returns the valid</w:t>
-            </w:r>
-            <w:r>
-              <w:rPr>
-                <w:rFonts w:ascii="Calibri" w:eastAsia="Calibri" w:hAnsi="Calibri" w:cs="Calibri"/>
-                <w:sz w:val="22"/>
-                <w:szCs w:val="22"/>
-                <w:highlight w:val="yellow"/>
-              </w:rPr>
-              <w:t xml:space="preserve"> moves for a piece and board state</w:t>
-            </w:r>
-          </w:p>
-          <w:p>
-            <w:pPr>
-              <w:rPr>
-                <w:rFonts w:ascii="Calibri" w:eastAsia="Calibri" w:hAnsi="Calibri" w:cs="Calibri"/>
-                <w:sz w:val="22"/>
-                <w:szCs w:val="22"/>
-                <w:highlight w:val="yellow"/>
-              </w:rPr>
-            </w:pPr>
-            <w:r>
-              <w:rPr>
-                <w:rFonts w:ascii="Calibri" w:eastAsia="Calibri" w:hAnsi="Calibri" w:cs="Calibri"/>
-                <w:sz w:val="22"/>
-                <w:szCs w:val="22"/>
-                <w:highlight w:val="yellow"/>
+              </w:rPr>
+            </w:pPr>
+            <w:r>
+              <w:rPr>
+                <w:rFonts w:ascii="Calibri" w:eastAsia="Calibri" w:hAnsi="Calibri" w:cs="Calibri"/>
+                <w:sz w:val="22"/>
+                <w:szCs w:val="22"/>
+              </w:rPr>
+              <w:t>2: The system returns the valid moves for a piece and board state</w:t>
+            </w:r>
+          </w:p>
+          <w:p>
+            <w:pPr>
+              <w:rPr>
+                <w:rFonts w:ascii="Calibri" w:eastAsia="Calibri" w:hAnsi="Calibri" w:cs="Calibri"/>
+                <w:sz w:val="22"/>
+                <w:szCs w:val="22"/>
+              </w:rPr>
+            </w:pPr>
+            <w:r>
+              <w:rPr>
+                <w:rFonts w:ascii="Calibri" w:eastAsia="Calibri" w:hAnsi="Calibri" w:cs="Calibri"/>
+                <w:sz w:val="22"/>
+                <w:szCs w:val="22"/>
               </w:rPr>
               <w:t>3: Use case ends</w:t>
             </w:r>
@@ -16701,15 +16372,13 @@
                 <w:rFonts w:ascii="Calibri" w:eastAsia="Calibri" w:hAnsi="Calibri" w:cs="Calibri"/>
                 <w:sz w:val="22"/>
                 <w:szCs w:val="22"/>
-                <w:highlight w:val="yellow"/>
-              </w:rPr>
-            </w:pPr>
-            <w:r>
-              <w:rPr>
-                <w:rFonts w:ascii="Calibri" w:eastAsia="Calibri" w:hAnsi="Calibri" w:cs="Calibri"/>
-                <w:sz w:val="22"/>
-                <w:szCs w:val="22"/>
-                <w:highlight w:val="yellow"/>
+              </w:rPr>
+            </w:pPr>
+            <w:r>
+              <w:rPr>
+                <w:rFonts w:ascii="Calibri" w:eastAsia="Calibri" w:hAnsi="Calibri" w:cs="Calibri"/>
+                <w:sz w:val="22"/>
+                <w:szCs w:val="22"/>
               </w:rPr>
               <w:t>Extensions</w:t>
             </w:r>
@@ -16738,15 +16407,13 @@
                 <w:rFonts w:ascii="Calibri" w:eastAsia="Calibri" w:hAnsi="Calibri" w:cs="Calibri"/>
                 <w:sz w:val="22"/>
                 <w:szCs w:val="22"/>
-                <w:highlight w:val="yellow"/>
-              </w:rPr>
-            </w:pPr>
-            <w:r>
-              <w:rPr>
-                <w:rFonts w:ascii="Calibri" w:eastAsia="Calibri" w:hAnsi="Calibri" w:cs="Calibri"/>
-                <w:sz w:val="22"/>
-                <w:szCs w:val="22"/>
-                <w:highlight w:val="yellow"/>
+              </w:rPr>
+            </w:pPr>
+            <w:r>
+              <w:rPr>
+                <w:rFonts w:ascii="Calibri" w:eastAsia="Calibri" w:hAnsi="Calibri" w:cs="Calibri"/>
+                <w:sz w:val="22"/>
+                <w:szCs w:val="22"/>
               </w:rPr>
               <w:t>1A: No valid moves</w:t>
             </w:r>
@@ -16757,15 +16424,13 @@
                 <w:rFonts w:ascii="Calibri" w:eastAsia="Calibri" w:hAnsi="Calibri" w:cs="Calibri"/>
                 <w:sz w:val="22"/>
                 <w:szCs w:val="22"/>
-                <w:highlight w:val="yellow"/>
-              </w:rPr>
-            </w:pPr>
-            <w:r>
-              <w:rPr>
-                <w:rFonts w:ascii="Calibri" w:eastAsia="Calibri" w:hAnsi="Calibri" w:cs="Calibri"/>
-                <w:sz w:val="22"/>
-                <w:szCs w:val="22"/>
-                <w:highlight w:val="yellow"/>
+              </w:rPr>
+            </w:pPr>
+            <w:r>
+              <w:rPr>
+                <w:rFonts w:ascii="Calibri" w:eastAsia="Calibri" w:hAnsi="Calibri" w:cs="Calibri"/>
+                <w:sz w:val="22"/>
+                <w:szCs w:val="22"/>
               </w:rPr>
               <w:t xml:space="preserve">    1: The system reports there are no valid moves</w:t>
             </w:r>
@@ -16783,7 +16448,6 @@
                 <w:rFonts w:ascii="Calibri" w:eastAsia="Calibri" w:hAnsi="Calibri" w:cs="Calibri"/>
                 <w:sz w:val="22"/>
                 <w:szCs w:val="22"/>
-                <w:highlight w:val="yellow"/>
               </w:rPr>
               <w:t xml:space="preserve">    2: Use case ends</w:t>
             </w:r>
@@ -16904,7 +16568,7 @@
       <w:pPr>
         <w:spacing w:after="160" w:line="259" w:lineRule="auto"/>
         <w:rPr>
-          <w:rFonts w:ascii="Calibri" w:eastAsia="Calibri" w:hAnsi="Calibri" w:cs="Calibri" w:hint="eastAsia"/>
+          <w:rFonts w:ascii="Calibri" w:eastAsia="Calibri" w:hAnsi="Calibri" w:cs="Calibri"/>
           <w:sz w:val="22"/>
           <w:szCs w:val="22"/>
         </w:rPr>
@@ -16958,15 +16622,13 @@
                 <w:rFonts w:ascii="Calibri" w:eastAsia="Calibri" w:hAnsi="Calibri" w:cs="Calibri"/>
                 <w:sz w:val="22"/>
                 <w:szCs w:val="22"/>
-                <w:highlight w:val="yellow"/>
-              </w:rPr>
-            </w:pPr>
-            <w:r>
-              <w:rPr>
-                <w:rFonts w:ascii="Calibri" w:eastAsia="Calibri" w:hAnsi="Calibri" w:cs="Calibri"/>
-                <w:sz w:val="22"/>
-                <w:szCs w:val="22"/>
-                <w:highlight w:val="yellow"/>
+              </w:rPr>
+            </w:pPr>
+            <w:r>
+              <w:rPr>
+                <w:rFonts w:ascii="Calibri" w:eastAsia="Calibri" w:hAnsi="Calibri" w:cs="Calibri"/>
+                <w:sz w:val="22"/>
+                <w:szCs w:val="22"/>
               </w:rPr>
               <w:lastRenderedPageBreak/>
               <w:t>Use Case id:</w:t>
@@ -16997,15 +16659,13 @@
                 <w:rFonts w:ascii="Calibri" w:eastAsia="Calibri" w:hAnsi="Calibri" w:cs="Calibri"/>
                 <w:sz w:val="22"/>
                 <w:szCs w:val="22"/>
-                <w:highlight w:val="yellow"/>
-              </w:rPr>
-            </w:pPr>
-            <w:r>
-              <w:rPr>
-                <w:rFonts w:ascii="Calibri" w:eastAsia="Calibri" w:hAnsi="Calibri" w:cs="Calibri"/>
-                <w:sz w:val="22"/>
-                <w:szCs w:val="22"/>
-                <w:highlight w:val="yellow"/>
+              </w:rPr>
+            </w:pPr>
+            <w:r>
+              <w:rPr>
+                <w:rFonts w:ascii="Calibri" w:eastAsia="Calibri" w:hAnsi="Calibri" w:cs="Calibri"/>
+                <w:sz w:val="22"/>
+                <w:szCs w:val="22"/>
               </w:rPr>
               <w:t>13</w:t>
             </w:r>
@@ -17040,15 +16700,13 @@
                 <w:rFonts w:ascii="Calibri" w:eastAsia="Calibri" w:hAnsi="Calibri" w:cs="Calibri"/>
                 <w:sz w:val="22"/>
                 <w:szCs w:val="22"/>
-                <w:highlight w:val="yellow"/>
-              </w:rPr>
-            </w:pPr>
-            <w:r>
-              <w:rPr>
-                <w:rFonts w:ascii="Calibri" w:eastAsia="Calibri" w:hAnsi="Calibri" w:cs="Calibri"/>
-                <w:sz w:val="22"/>
-                <w:szCs w:val="22"/>
-                <w:highlight w:val="yellow"/>
+              </w:rPr>
+            </w:pPr>
+            <w:r>
+              <w:rPr>
+                <w:rFonts w:ascii="Calibri" w:eastAsia="Calibri" w:hAnsi="Calibri" w:cs="Calibri"/>
+                <w:sz w:val="22"/>
+                <w:szCs w:val="22"/>
               </w:rPr>
               <w:t>Name</w:t>
             </w:r>
@@ -17077,15 +16735,13 @@
                 <w:rFonts w:ascii="Calibri" w:eastAsia="Calibri" w:hAnsi="Calibri" w:cs="Calibri"/>
                 <w:sz w:val="22"/>
                 <w:szCs w:val="22"/>
-                <w:highlight w:val="yellow"/>
-              </w:rPr>
-            </w:pPr>
-            <w:r>
-              <w:rPr>
-                <w:rFonts w:ascii="Calibri" w:eastAsia="Calibri" w:hAnsi="Calibri" w:cs="Calibri"/>
-                <w:sz w:val="22"/>
-                <w:szCs w:val="22"/>
-                <w:highlight w:val="yellow"/>
+              </w:rPr>
+            </w:pPr>
+            <w:r>
+              <w:rPr>
+                <w:rFonts w:ascii="Calibri" w:eastAsia="Calibri" w:hAnsi="Calibri" w:cs="Calibri"/>
+                <w:sz w:val="22"/>
+                <w:szCs w:val="22"/>
               </w:rPr>
               <w:t>Save Completed game</w:t>
             </w:r>
@@ -17119,15 +16775,13 @@
                 <w:rFonts w:ascii="Calibri" w:eastAsia="Calibri" w:hAnsi="Calibri" w:cs="Calibri"/>
                 <w:sz w:val="22"/>
                 <w:szCs w:val="22"/>
-                <w:highlight w:val="yellow"/>
-              </w:rPr>
-            </w:pPr>
-            <w:r>
-              <w:rPr>
-                <w:rFonts w:ascii="Calibri" w:eastAsia="Calibri" w:hAnsi="Calibri" w:cs="Calibri"/>
-                <w:sz w:val="22"/>
-                <w:szCs w:val="22"/>
-                <w:highlight w:val="yellow"/>
+              </w:rPr>
+            </w:pPr>
+            <w:r>
+              <w:rPr>
+                <w:rFonts w:ascii="Calibri" w:eastAsia="Calibri" w:hAnsi="Calibri" w:cs="Calibri"/>
+                <w:sz w:val="22"/>
+                <w:szCs w:val="22"/>
               </w:rPr>
               <w:t>Scope</w:t>
             </w:r>
@@ -17156,15 +16810,13 @@
                 <w:rFonts w:ascii="Calibri" w:eastAsia="Calibri" w:hAnsi="Calibri" w:cs="Calibri"/>
                 <w:sz w:val="22"/>
                 <w:szCs w:val="22"/>
-                <w:highlight w:val="yellow"/>
-              </w:rPr>
-            </w:pPr>
-            <w:r>
-              <w:rPr>
-                <w:rFonts w:ascii="Calibri" w:eastAsia="Calibri" w:hAnsi="Calibri" w:cs="Calibri"/>
-                <w:sz w:val="22"/>
-                <w:szCs w:val="22"/>
-                <w:highlight w:val="yellow"/>
+              </w:rPr>
+            </w:pPr>
+            <w:r>
+              <w:rPr>
+                <w:rFonts w:ascii="Calibri" w:eastAsia="Calibri" w:hAnsi="Calibri" w:cs="Calibri"/>
+                <w:sz w:val="22"/>
+                <w:szCs w:val="22"/>
               </w:rPr>
               <w:t>System</w:t>
             </w:r>
@@ -17198,15 +16850,13 @@
                 <w:rFonts w:ascii="Calibri" w:eastAsia="Calibri" w:hAnsi="Calibri" w:cs="Calibri"/>
                 <w:sz w:val="22"/>
                 <w:szCs w:val="22"/>
-                <w:highlight w:val="yellow"/>
-              </w:rPr>
-            </w:pPr>
-            <w:r>
-              <w:rPr>
-                <w:rFonts w:ascii="Calibri" w:eastAsia="Calibri" w:hAnsi="Calibri" w:cs="Calibri"/>
-                <w:sz w:val="22"/>
-                <w:szCs w:val="22"/>
-                <w:highlight w:val="yellow"/>
+              </w:rPr>
+            </w:pPr>
+            <w:r>
+              <w:rPr>
+                <w:rFonts w:ascii="Calibri" w:eastAsia="Calibri" w:hAnsi="Calibri" w:cs="Calibri"/>
+                <w:sz w:val="22"/>
+                <w:szCs w:val="22"/>
               </w:rPr>
               <w:t>Level</w:t>
             </w:r>
@@ -17235,7 +16885,6 @@
                 <w:rFonts w:ascii="Calibri" w:eastAsia="Calibri" w:hAnsi="Calibri" w:cs="Calibri"/>
                 <w:sz w:val="22"/>
                 <w:szCs w:val="22"/>
-                <w:highlight w:val="yellow"/>
               </w:rPr>
             </w:pPr>
             <w:proofErr w:type="spellStart"/>
@@ -17244,7 +16893,6 @@
                 <w:rFonts w:ascii="Calibri" w:eastAsia="Calibri" w:hAnsi="Calibri" w:cs="Calibri"/>
                 <w:sz w:val="22"/>
                 <w:szCs w:val="22"/>
-                <w:highlight w:val="yellow"/>
               </w:rPr>
               <w:t>subfunction</w:t>
             </w:r>
@@ -17279,15 +16927,13 @@
                 <w:rFonts w:ascii="Calibri" w:eastAsia="Calibri" w:hAnsi="Calibri" w:cs="Calibri"/>
                 <w:sz w:val="22"/>
                 <w:szCs w:val="22"/>
-                <w:highlight w:val="yellow"/>
-              </w:rPr>
-            </w:pPr>
-            <w:r>
-              <w:rPr>
-                <w:rFonts w:ascii="Calibri" w:eastAsia="Calibri" w:hAnsi="Calibri" w:cs="Calibri"/>
-                <w:sz w:val="22"/>
-                <w:szCs w:val="22"/>
-                <w:highlight w:val="yellow"/>
+              </w:rPr>
+            </w:pPr>
+            <w:r>
+              <w:rPr>
+                <w:rFonts w:ascii="Calibri" w:eastAsia="Calibri" w:hAnsi="Calibri" w:cs="Calibri"/>
+                <w:sz w:val="22"/>
+                <w:szCs w:val="22"/>
               </w:rPr>
               <w:t>Primary Actor</w:t>
             </w:r>
@@ -17316,15 +16962,13 @@
                 <w:rFonts w:ascii="Calibri" w:eastAsia="Calibri" w:hAnsi="Calibri" w:cs="Calibri"/>
                 <w:sz w:val="22"/>
                 <w:szCs w:val="22"/>
-                <w:highlight w:val="yellow"/>
-              </w:rPr>
-            </w:pPr>
-            <w:r>
-              <w:rPr>
-                <w:rFonts w:ascii="Calibri" w:eastAsia="Calibri" w:hAnsi="Calibri" w:cs="Calibri"/>
-                <w:sz w:val="22"/>
-                <w:szCs w:val="22"/>
-                <w:highlight w:val="yellow"/>
+              </w:rPr>
+            </w:pPr>
+            <w:r>
+              <w:rPr>
+                <w:rFonts w:ascii="Calibri" w:eastAsia="Calibri" w:hAnsi="Calibri" w:cs="Calibri"/>
+                <w:sz w:val="22"/>
+                <w:szCs w:val="22"/>
               </w:rPr>
               <w:t>System</w:t>
             </w:r>
@@ -17358,15 +17002,13 @@
                 <w:rFonts w:ascii="Calibri" w:eastAsia="Calibri" w:hAnsi="Calibri" w:cs="Calibri"/>
                 <w:sz w:val="22"/>
                 <w:szCs w:val="22"/>
-                <w:highlight w:val="yellow"/>
-              </w:rPr>
-            </w:pPr>
-            <w:r>
-              <w:rPr>
-                <w:rFonts w:ascii="Calibri" w:eastAsia="Calibri" w:hAnsi="Calibri" w:cs="Calibri"/>
-                <w:sz w:val="22"/>
-                <w:szCs w:val="22"/>
-                <w:highlight w:val="yellow"/>
+              </w:rPr>
+            </w:pPr>
+            <w:r>
+              <w:rPr>
+                <w:rFonts w:ascii="Calibri" w:eastAsia="Calibri" w:hAnsi="Calibri" w:cs="Calibri"/>
+                <w:sz w:val="22"/>
+                <w:szCs w:val="22"/>
               </w:rPr>
               <w:t>Stakeholder</w:t>
             </w:r>
@@ -17377,15 +17019,13 @@
                 <w:rFonts w:ascii="Calibri" w:eastAsia="Calibri" w:hAnsi="Calibri" w:cs="Calibri"/>
                 <w:sz w:val="22"/>
                 <w:szCs w:val="22"/>
-                <w:highlight w:val="yellow"/>
-              </w:rPr>
-            </w:pPr>
-            <w:r>
-              <w:rPr>
-                <w:rFonts w:ascii="Calibri" w:eastAsia="Calibri" w:hAnsi="Calibri" w:cs="Calibri"/>
-                <w:sz w:val="22"/>
-                <w:szCs w:val="22"/>
-                <w:highlight w:val="yellow"/>
+              </w:rPr>
+            </w:pPr>
+            <w:r>
+              <w:rPr>
+                <w:rFonts w:ascii="Calibri" w:eastAsia="Calibri" w:hAnsi="Calibri" w:cs="Calibri"/>
+                <w:sz w:val="22"/>
+                <w:szCs w:val="22"/>
               </w:rPr>
               <w:t>And Interest</w:t>
             </w:r>
@@ -17414,15 +17054,13 @@
                 <w:rFonts w:ascii="Calibri" w:eastAsia="Calibri" w:hAnsi="Calibri" w:cs="Calibri"/>
                 <w:sz w:val="22"/>
                 <w:szCs w:val="22"/>
-                <w:highlight w:val="yellow"/>
-              </w:rPr>
-            </w:pPr>
-            <w:r>
-              <w:rPr>
-                <w:rFonts w:ascii="Calibri" w:eastAsia="Calibri" w:hAnsi="Calibri" w:cs="Calibri"/>
-                <w:sz w:val="22"/>
-                <w:szCs w:val="22"/>
-                <w:highlight w:val="yellow"/>
+              </w:rPr>
+            </w:pPr>
+            <w:r>
+              <w:rPr>
+                <w:rFonts w:ascii="Calibri" w:eastAsia="Calibri" w:hAnsi="Calibri" w:cs="Calibri"/>
+                <w:sz w:val="22"/>
+                <w:szCs w:val="22"/>
               </w:rPr>
               <w:t>System</w:t>
             </w:r>
@@ -17456,15 +17094,13 @@
                 <w:rFonts w:ascii="Calibri" w:eastAsia="Calibri" w:hAnsi="Calibri" w:cs="Calibri"/>
                 <w:sz w:val="22"/>
                 <w:szCs w:val="22"/>
-                <w:highlight w:val="yellow"/>
-              </w:rPr>
-            </w:pPr>
-            <w:r>
-              <w:rPr>
-                <w:rFonts w:ascii="Calibri" w:eastAsia="Calibri" w:hAnsi="Calibri" w:cs="Calibri"/>
-                <w:sz w:val="22"/>
-                <w:szCs w:val="22"/>
-                <w:highlight w:val="yellow"/>
+              </w:rPr>
+            </w:pPr>
+            <w:r>
+              <w:rPr>
+                <w:rFonts w:ascii="Calibri" w:eastAsia="Calibri" w:hAnsi="Calibri" w:cs="Calibri"/>
+                <w:sz w:val="22"/>
+                <w:szCs w:val="22"/>
               </w:rPr>
               <w:t>Preconditions</w:t>
             </w:r>
@@ -17493,15 +17129,13 @@
                 <w:rFonts w:ascii="Calibri" w:eastAsia="Calibri" w:hAnsi="Calibri" w:cs="Calibri"/>
                 <w:sz w:val="22"/>
                 <w:szCs w:val="22"/>
-                <w:highlight w:val="yellow"/>
-              </w:rPr>
-            </w:pPr>
-            <w:r>
-              <w:rPr>
-                <w:rFonts w:ascii="Calibri" w:eastAsia="Calibri" w:hAnsi="Calibri" w:cs="Calibri"/>
-                <w:sz w:val="22"/>
-                <w:szCs w:val="22"/>
-                <w:highlight w:val="yellow"/>
+              </w:rPr>
+            </w:pPr>
+            <w:r>
+              <w:rPr>
+                <w:rFonts w:ascii="Calibri" w:eastAsia="Calibri" w:hAnsi="Calibri" w:cs="Calibri"/>
+                <w:sz w:val="22"/>
+                <w:szCs w:val="22"/>
               </w:rPr>
               <w:t xml:space="preserve">1. User is logged in and registered </w:t>
             </w:r>
@@ -17512,15 +17146,13 @@
                 <w:rFonts w:ascii="Calibri" w:eastAsia="Calibri" w:hAnsi="Calibri" w:cs="Calibri"/>
                 <w:sz w:val="22"/>
                 <w:szCs w:val="22"/>
-                <w:highlight w:val="yellow"/>
-              </w:rPr>
-            </w:pPr>
-            <w:r>
-              <w:rPr>
-                <w:rFonts w:ascii="Calibri" w:eastAsia="Calibri" w:hAnsi="Calibri" w:cs="Calibri"/>
-                <w:sz w:val="22"/>
-                <w:szCs w:val="22"/>
-                <w:highlight w:val="yellow"/>
+              </w:rPr>
+            </w:pPr>
+            <w:r>
+              <w:rPr>
+                <w:rFonts w:ascii="Calibri" w:eastAsia="Calibri" w:hAnsi="Calibri" w:cs="Calibri"/>
+                <w:sz w:val="22"/>
+                <w:szCs w:val="22"/>
               </w:rPr>
               <w:t>2. The game is over</w:t>
             </w:r>
@@ -17554,15 +17186,13 @@
                 <w:rFonts w:ascii="Calibri" w:eastAsia="Calibri" w:hAnsi="Calibri" w:cs="Calibri"/>
                 <w:sz w:val="22"/>
                 <w:szCs w:val="22"/>
-                <w:highlight w:val="yellow"/>
-              </w:rPr>
-            </w:pPr>
-            <w:r>
-              <w:rPr>
-                <w:rFonts w:ascii="Calibri" w:eastAsia="Calibri" w:hAnsi="Calibri" w:cs="Calibri"/>
-                <w:sz w:val="22"/>
-                <w:szCs w:val="22"/>
-                <w:highlight w:val="yellow"/>
+              </w:rPr>
+            </w:pPr>
+            <w:r>
+              <w:rPr>
+                <w:rFonts w:ascii="Calibri" w:eastAsia="Calibri" w:hAnsi="Calibri" w:cs="Calibri"/>
+                <w:sz w:val="22"/>
+                <w:szCs w:val="22"/>
               </w:rPr>
               <w:t>Post conditions</w:t>
             </w:r>
@@ -17591,15 +17221,13 @@
                 <w:rFonts w:ascii="Calibri" w:eastAsia="Calibri" w:hAnsi="Calibri" w:cs="Calibri"/>
                 <w:sz w:val="22"/>
                 <w:szCs w:val="22"/>
-                <w:highlight w:val="yellow"/>
-              </w:rPr>
-            </w:pPr>
-            <w:r>
-              <w:rPr>
-                <w:rFonts w:ascii="Calibri" w:eastAsia="Calibri" w:hAnsi="Calibri" w:cs="Calibri"/>
-                <w:sz w:val="22"/>
-                <w:szCs w:val="22"/>
-                <w:highlight w:val="yellow"/>
+              </w:rPr>
+            </w:pPr>
+            <w:r>
+              <w:rPr>
+                <w:rFonts w:ascii="Calibri" w:eastAsia="Calibri" w:hAnsi="Calibri" w:cs="Calibri"/>
+                <w:sz w:val="22"/>
+                <w:szCs w:val="22"/>
               </w:rPr>
               <w:t xml:space="preserve"> Finished game is saved in player history</w:t>
             </w:r>
@@ -17633,15 +17261,13 @@
                 <w:rFonts w:ascii="Calibri" w:eastAsia="Calibri" w:hAnsi="Calibri" w:cs="Calibri"/>
                 <w:sz w:val="22"/>
                 <w:szCs w:val="22"/>
-                <w:highlight w:val="yellow"/>
-              </w:rPr>
-            </w:pPr>
-            <w:r>
-              <w:rPr>
-                <w:rFonts w:ascii="Calibri" w:eastAsia="Calibri" w:hAnsi="Calibri" w:cs="Calibri"/>
-                <w:sz w:val="22"/>
-                <w:szCs w:val="22"/>
-                <w:highlight w:val="yellow"/>
+              </w:rPr>
+            </w:pPr>
+            <w:r>
+              <w:rPr>
+                <w:rFonts w:ascii="Calibri" w:eastAsia="Calibri" w:hAnsi="Calibri" w:cs="Calibri"/>
+                <w:sz w:val="22"/>
+                <w:szCs w:val="22"/>
               </w:rPr>
               <w:t>Main Success scenario</w:t>
             </w:r>
@@ -17670,15 +17296,13 @@
                 <w:rFonts w:ascii="Calibri" w:eastAsia="Calibri" w:hAnsi="Calibri" w:cs="Calibri"/>
                 <w:sz w:val="22"/>
                 <w:szCs w:val="22"/>
-                <w:highlight w:val="yellow"/>
-              </w:rPr>
-            </w:pPr>
-            <w:r>
-              <w:rPr>
-                <w:rFonts w:ascii="Calibri" w:eastAsia="Calibri" w:hAnsi="Calibri" w:cs="Calibri"/>
-                <w:sz w:val="22"/>
-                <w:szCs w:val="22"/>
-                <w:highlight w:val="yellow"/>
+              </w:rPr>
+            </w:pPr>
+            <w:r>
+              <w:rPr>
+                <w:rFonts w:ascii="Calibri" w:eastAsia="Calibri" w:hAnsi="Calibri" w:cs="Calibri"/>
+                <w:sz w:val="22"/>
+                <w:szCs w:val="22"/>
               </w:rPr>
               <w:t>1: The system saves the finished game in each players’ history</w:t>
             </w:r>
@@ -17689,15 +17313,13 @@
                 <w:rFonts w:ascii="Calibri" w:eastAsia="Calibri" w:hAnsi="Calibri" w:cs="Calibri"/>
                 <w:sz w:val="22"/>
                 <w:szCs w:val="22"/>
-                <w:highlight w:val="yellow"/>
-              </w:rPr>
-            </w:pPr>
-            <w:r>
-              <w:rPr>
-                <w:rFonts w:ascii="Calibri" w:eastAsia="Calibri" w:hAnsi="Calibri" w:cs="Calibri"/>
-                <w:sz w:val="22"/>
-                <w:szCs w:val="22"/>
-                <w:highlight w:val="yellow"/>
+              </w:rPr>
+            </w:pPr>
+            <w:r>
+              <w:rPr>
+                <w:rFonts w:ascii="Calibri" w:eastAsia="Calibri" w:hAnsi="Calibri" w:cs="Calibri"/>
+                <w:sz w:val="22"/>
+                <w:szCs w:val="22"/>
               </w:rPr>
               <w:t>2: The system records the winner of the game</w:t>
             </w:r>
@@ -17708,15 +17330,13 @@
                 <w:rFonts w:ascii="Calibri" w:eastAsia="Calibri" w:hAnsi="Calibri" w:cs="Calibri"/>
                 <w:sz w:val="22"/>
                 <w:szCs w:val="22"/>
-                <w:highlight w:val="yellow"/>
-              </w:rPr>
-            </w:pPr>
-            <w:r>
-              <w:rPr>
-                <w:rFonts w:ascii="Calibri" w:eastAsia="Calibri" w:hAnsi="Calibri" w:cs="Calibri"/>
-                <w:sz w:val="22"/>
-                <w:szCs w:val="22"/>
-                <w:highlight w:val="yellow"/>
+              </w:rPr>
+            </w:pPr>
+            <w:r>
+              <w:rPr>
+                <w:rFonts w:ascii="Calibri" w:eastAsia="Calibri" w:hAnsi="Calibri" w:cs="Calibri"/>
+                <w:sz w:val="22"/>
+                <w:szCs w:val="22"/>
               </w:rPr>
               <w:t>3: Use case ends</w:t>
             </w:r>
@@ -17750,15 +17370,13 @@
                 <w:rFonts w:ascii="Calibri" w:eastAsia="Calibri" w:hAnsi="Calibri" w:cs="Calibri"/>
                 <w:sz w:val="22"/>
                 <w:szCs w:val="22"/>
-                <w:highlight w:val="yellow"/>
-              </w:rPr>
-            </w:pPr>
-            <w:r>
-              <w:rPr>
-                <w:rFonts w:ascii="Calibri" w:eastAsia="Calibri" w:hAnsi="Calibri" w:cs="Calibri"/>
-                <w:sz w:val="22"/>
-                <w:szCs w:val="22"/>
-                <w:highlight w:val="yellow"/>
+              </w:rPr>
+            </w:pPr>
+            <w:r>
+              <w:rPr>
+                <w:rFonts w:ascii="Calibri" w:eastAsia="Calibri" w:hAnsi="Calibri" w:cs="Calibri"/>
+                <w:sz w:val="22"/>
+                <w:szCs w:val="22"/>
               </w:rPr>
               <w:t>Extensions</w:t>
             </w:r>
@@ -17787,15 +17405,13 @@
                 <w:rFonts w:ascii="Calibri" w:eastAsia="Calibri" w:hAnsi="Calibri" w:cs="Calibri"/>
                 <w:sz w:val="22"/>
                 <w:szCs w:val="22"/>
-                <w:highlight w:val="yellow"/>
-              </w:rPr>
-            </w:pPr>
-            <w:r>
-              <w:rPr>
-                <w:rFonts w:ascii="Calibri" w:eastAsia="Calibri" w:hAnsi="Calibri" w:cs="Calibri"/>
-                <w:sz w:val="22"/>
-                <w:szCs w:val="22"/>
-                <w:highlight w:val="yellow"/>
+              </w:rPr>
+            </w:pPr>
+            <w:r>
+              <w:rPr>
+                <w:rFonts w:ascii="Calibri" w:eastAsia="Calibri" w:hAnsi="Calibri" w:cs="Calibri"/>
+                <w:sz w:val="22"/>
+                <w:szCs w:val="22"/>
               </w:rPr>
               <w:t>2A: The game was a tie</w:t>
             </w:r>
@@ -17806,15 +17422,13 @@
                 <w:rFonts w:ascii="Calibri" w:eastAsia="Calibri" w:hAnsi="Calibri" w:cs="Calibri"/>
                 <w:sz w:val="22"/>
                 <w:szCs w:val="22"/>
-                <w:highlight w:val="yellow"/>
-              </w:rPr>
-            </w:pPr>
-            <w:r>
-              <w:rPr>
-                <w:rFonts w:ascii="Calibri" w:eastAsia="Calibri" w:hAnsi="Calibri" w:cs="Calibri"/>
-                <w:sz w:val="22"/>
-                <w:szCs w:val="22"/>
-                <w:highlight w:val="yellow"/>
+              </w:rPr>
+            </w:pPr>
+            <w:r>
+              <w:rPr>
+                <w:rFonts w:ascii="Calibri" w:eastAsia="Calibri" w:hAnsi="Calibri" w:cs="Calibri"/>
+                <w:sz w:val="22"/>
+                <w:szCs w:val="22"/>
               </w:rPr>
               <w:t xml:space="preserve">    1: The system records the game as a tie</w:t>
             </w:r>
@@ -17825,15 +17439,13 @@
                 <w:rFonts w:ascii="Calibri" w:eastAsia="Calibri" w:hAnsi="Calibri" w:cs="Calibri"/>
                 <w:sz w:val="22"/>
                 <w:szCs w:val="22"/>
-                <w:highlight w:val="yellow"/>
-              </w:rPr>
-            </w:pPr>
-            <w:r>
-              <w:rPr>
-                <w:rFonts w:ascii="Calibri" w:eastAsia="Calibri" w:hAnsi="Calibri" w:cs="Calibri"/>
-                <w:sz w:val="22"/>
-                <w:szCs w:val="22"/>
-                <w:highlight w:val="yellow"/>
+              </w:rPr>
+            </w:pPr>
+            <w:r>
+              <w:rPr>
+                <w:rFonts w:ascii="Calibri" w:eastAsia="Calibri" w:hAnsi="Calibri" w:cs="Calibri"/>
+                <w:sz w:val="22"/>
+                <w:szCs w:val="22"/>
               </w:rPr>
               <w:t xml:space="preserve">    2: Use case ends</w:t>
             </w:r>
@@ -17844,21 +17456,21 @@
                 <w:rFonts w:ascii="Calibri" w:eastAsia="Calibri" w:hAnsi="Calibri" w:cs="Calibri"/>
                 <w:sz w:val="22"/>
                 <w:szCs w:val="22"/>
-                <w:highlight w:val="yellow"/>
-              </w:rPr>
-            </w:pPr>
-          </w:p>
-          <w:p>
-            <w:pPr>
-              <w:rPr>
-                <w:rFonts w:ascii="Calibri" w:eastAsia="Calibri" w:hAnsi="Calibri" w:cs="Calibri"/>
-                <w:sz w:val="22"/>
-                <w:szCs w:val="22"/>
-                <w:highlight w:val="yellow"/>
-              </w:rPr>
-            </w:pPr>
-          </w:p>
-        </w:tc>
+              </w:rPr>
+            </w:pPr>
+          </w:p>
+          <w:p>
+            <w:pPr>
+              <w:rPr>
+                <w:rFonts w:ascii="Calibri" w:eastAsia="Calibri" w:hAnsi="Calibri" w:cs="Calibri"/>
+                <w:sz w:val="22"/>
+                <w:szCs w:val="22"/>
+              </w:rPr>
+            </w:pPr>
+          </w:p>
+        </w:tc>
+        <w:bookmarkStart w:id="1" w:name="_GoBack"/>
+        <w:bookmarkEnd w:id="1"/>
       </w:tr>
     </w:tbl>
     <w:p>
@@ -18619,12 +18231,6 @@
     <w:tblPr>
       <w:tblStyleRowBandSize w:val="1"/>
       <w:tblStyleColBandSize w:val="1"/>
-      <w:tblCellMar>
-        <w:top w:w="0" w:type="dxa"/>
-        <w:left w:w="0" w:type="dxa"/>
-        <w:bottom w:w="0" w:type="dxa"/>
-        <w:right w:w="0" w:type="dxa"/>
-      </w:tblCellMar>
     </w:tblPr>
   </w:style>
   <w:style w:type="table" w:customStyle="1" w:styleId="a6">
@@ -18632,12 +18238,6 @@
     <w:tblPr>
       <w:tblStyleRowBandSize w:val="1"/>
       <w:tblStyleColBandSize w:val="1"/>
-      <w:tblCellMar>
-        <w:top w:w="0" w:type="dxa"/>
-        <w:left w:w="0" w:type="dxa"/>
-        <w:bottom w:w="0" w:type="dxa"/>
-        <w:right w:w="0" w:type="dxa"/>
-      </w:tblCellMar>
     </w:tblPr>
   </w:style>
   <w:style w:type="table" w:customStyle="1" w:styleId="a7">
@@ -18645,12 +18245,6 @@
     <w:tblPr>
       <w:tblStyleRowBandSize w:val="1"/>
       <w:tblStyleColBandSize w:val="1"/>
-      <w:tblCellMar>
-        <w:top w:w="0" w:type="dxa"/>
-        <w:left w:w="0" w:type="dxa"/>
-        <w:bottom w:w="0" w:type="dxa"/>
-        <w:right w:w="0" w:type="dxa"/>
-      </w:tblCellMar>
     </w:tblPr>
   </w:style>
   <w:style w:type="table" w:customStyle="1" w:styleId="a8">
@@ -18658,12 +18252,6 @@
     <w:tblPr>
       <w:tblStyleRowBandSize w:val="1"/>
       <w:tblStyleColBandSize w:val="1"/>
-      <w:tblCellMar>
-        <w:top w:w="0" w:type="dxa"/>
-        <w:left w:w="0" w:type="dxa"/>
-        <w:bottom w:w="0" w:type="dxa"/>
-        <w:right w:w="0" w:type="dxa"/>
-      </w:tblCellMar>
     </w:tblPr>
   </w:style>
   <w:style w:type="table" w:customStyle="1" w:styleId="a9">
@@ -18671,12 +18259,6 @@
     <w:tblPr>
       <w:tblStyleRowBandSize w:val="1"/>
       <w:tblStyleColBandSize w:val="1"/>
-      <w:tblCellMar>
-        <w:top w:w="0" w:type="dxa"/>
-        <w:left w:w="0" w:type="dxa"/>
-        <w:bottom w:w="0" w:type="dxa"/>
-        <w:right w:w="0" w:type="dxa"/>
-      </w:tblCellMar>
     </w:tblPr>
   </w:style>
   <w:style w:type="table" w:customStyle="1" w:styleId="aa">
@@ -18684,12 +18266,6 @@
     <w:tblPr>
       <w:tblStyleRowBandSize w:val="1"/>
       <w:tblStyleColBandSize w:val="1"/>
-      <w:tblCellMar>
-        <w:top w:w="0" w:type="dxa"/>
-        <w:left w:w="0" w:type="dxa"/>
-        <w:bottom w:w="0" w:type="dxa"/>
-        <w:right w:w="0" w:type="dxa"/>
-      </w:tblCellMar>
     </w:tblPr>
   </w:style>
   <w:style w:type="table" w:customStyle="1" w:styleId="ab">
@@ -18697,12 +18273,6 @@
     <w:tblPr>
       <w:tblStyleRowBandSize w:val="1"/>
       <w:tblStyleColBandSize w:val="1"/>
-      <w:tblCellMar>
-        <w:top w:w="0" w:type="dxa"/>
-        <w:left w:w="0" w:type="dxa"/>
-        <w:bottom w:w="0" w:type="dxa"/>
-        <w:right w:w="0" w:type="dxa"/>
-      </w:tblCellMar>
     </w:tblPr>
   </w:style>
   <w:style w:type="table" w:customStyle="1" w:styleId="ac">
@@ -18710,12 +18280,6 @@
     <w:tblPr>
       <w:tblStyleRowBandSize w:val="1"/>
       <w:tblStyleColBandSize w:val="1"/>
-      <w:tblCellMar>
-        <w:top w:w="0" w:type="dxa"/>
-        <w:left w:w="0" w:type="dxa"/>
-        <w:bottom w:w="0" w:type="dxa"/>
-        <w:right w:w="0" w:type="dxa"/>
-      </w:tblCellMar>
     </w:tblPr>
   </w:style>
   <w:style w:type="table" w:customStyle="1" w:styleId="ad">
@@ -18723,12 +18287,6 @@
     <w:tblPr>
       <w:tblStyleRowBandSize w:val="1"/>
       <w:tblStyleColBandSize w:val="1"/>
-      <w:tblCellMar>
-        <w:top w:w="0" w:type="dxa"/>
-        <w:left w:w="0" w:type="dxa"/>
-        <w:bottom w:w="0" w:type="dxa"/>
-        <w:right w:w="0" w:type="dxa"/>
-      </w:tblCellMar>
     </w:tblPr>
   </w:style>
   <w:style w:type="table" w:customStyle="1" w:styleId="ae">
@@ -18736,12 +18294,6 @@
     <w:tblPr>
       <w:tblStyleRowBandSize w:val="1"/>
       <w:tblStyleColBandSize w:val="1"/>
-      <w:tblCellMar>
-        <w:top w:w="0" w:type="dxa"/>
-        <w:left w:w="0" w:type="dxa"/>
-        <w:bottom w:w="0" w:type="dxa"/>
-        <w:right w:w="0" w:type="dxa"/>
-      </w:tblCellMar>
     </w:tblPr>
   </w:style>
   <w:style w:type="table" w:customStyle="1" w:styleId="af">
@@ -18749,12 +18301,6 @@
     <w:tblPr>
       <w:tblStyleRowBandSize w:val="1"/>
       <w:tblStyleColBandSize w:val="1"/>
-      <w:tblCellMar>
-        <w:top w:w="0" w:type="dxa"/>
-        <w:left w:w="0" w:type="dxa"/>
-        <w:bottom w:w="0" w:type="dxa"/>
-        <w:right w:w="0" w:type="dxa"/>
-      </w:tblCellMar>
     </w:tblPr>
   </w:style>
   <w:style w:type="table" w:customStyle="1" w:styleId="af0">
@@ -18762,12 +18308,6 @@
     <w:tblPr>
       <w:tblStyleRowBandSize w:val="1"/>
       <w:tblStyleColBandSize w:val="1"/>
-      <w:tblCellMar>
-        <w:top w:w="0" w:type="dxa"/>
-        <w:left w:w="0" w:type="dxa"/>
-        <w:bottom w:w="0" w:type="dxa"/>
-        <w:right w:w="0" w:type="dxa"/>
-      </w:tblCellMar>
     </w:tblPr>
   </w:style>
   <w:style w:type="table" w:customStyle="1" w:styleId="af1">
@@ -18775,12 +18315,6 @@
     <w:tblPr>
       <w:tblStyleRowBandSize w:val="1"/>
       <w:tblStyleColBandSize w:val="1"/>
-      <w:tblCellMar>
-        <w:top w:w="0" w:type="dxa"/>
-        <w:left w:w="0" w:type="dxa"/>
-        <w:bottom w:w="0" w:type="dxa"/>
-        <w:right w:w="0" w:type="dxa"/>
-      </w:tblCellMar>
     </w:tblPr>
   </w:style>
   <w:style w:type="paragraph" w:styleId="af2">
